--- a/Documentos/RequisitosFuncionales.docx
+++ b/Documentos/RequisitosFuncionales.docx
@@ -169,7 +169,7 @@
                                         <w:sz w:val="21"/>
                                         <w:szCs w:val="21"/>
                                       </w:rPr>
-                                      <w:t>Primera entrega. Requisitos funcionales y no funcionales</w:t>
+                                      <w:t>Documentación</w:t>
                                     </w:r>
                                   </w:p>
                                 </w:sdtContent>
@@ -279,7 +279,7 @@
                                   <w:sz w:val="21"/>
                                   <w:szCs w:val="21"/>
                                 </w:rPr>
-                                <w:t>Primera entrega. Requisitos funcionales y no funcionales</w:t>
+                                <w:t>Documentación</w:t>
                               </w:r>
                             </w:p>
                           </w:sdtContent>
@@ -478,6 +478,207 @@
       </w:pPr>
       <w:r>
         <w:lastRenderedPageBreak/>
+        <w:t>Índice</w:t>
+      </w:r>
+    </w:p>
+    <w:p>
+      <w:pPr>
+        <w:pStyle w:val="Prrafodelista"/>
+        <w:numPr>
+          <w:ilvl w:val="0"/>
+          <w:numId w:val="9"/>
+        </w:numPr>
+        <w:rPr>
+          <w:lang w:eastAsia="es-ES"/>
+        </w:rPr>
+      </w:pPr>
+      <w:r>
+        <w:rPr>
+          <w:lang w:eastAsia="es-ES"/>
+        </w:rPr>
+        <w:t>ABSTRACT</w:t>
+      </w:r>
+    </w:p>
+    <w:p>
+      <w:pPr>
+        <w:pStyle w:val="Prrafodelista"/>
+        <w:numPr>
+          <w:ilvl w:val="0"/>
+          <w:numId w:val="9"/>
+        </w:numPr>
+        <w:rPr>
+          <w:lang w:eastAsia="es-ES"/>
+        </w:rPr>
+      </w:pPr>
+      <w:r>
+        <w:rPr>
+          <w:lang w:eastAsia="es-ES"/>
+        </w:rPr>
+        <w:t xml:space="preserve">REQUISITOS FUNCIONALES Y NO FUNCIONALES </w:t>
+      </w:r>
+    </w:p>
+    <w:p>
+      <w:pPr>
+        <w:pStyle w:val="Prrafodelista"/>
+        <w:numPr>
+          <w:ilvl w:val="0"/>
+          <w:numId w:val="9"/>
+        </w:numPr>
+        <w:rPr>
+          <w:lang w:eastAsia="es-ES"/>
+        </w:rPr>
+      </w:pPr>
+      <w:r>
+        <w:rPr>
+          <w:lang w:eastAsia="es-ES"/>
+        </w:rPr>
+        <w:t xml:space="preserve">MODELO ENTIDAD-RELACIÓN </w:t>
+      </w:r>
+    </w:p>
+    <w:p>
+      <w:pPr>
+        <w:pStyle w:val="Prrafodelista"/>
+        <w:numPr>
+          <w:ilvl w:val="0"/>
+          <w:numId w:val="9"/>
+        </w:numPr>
+        <w:rPr>
+          <w:lang w:eastAsia="es-ES"/>
+        </w:rPr>
+      </w:pPr>
+      <w:r>
+        <w:rPr>
+          <w:lang w:eastAsia="es-ES"/>
+        </w:rPr>
+        <w:t xml:space="preserve">GUÍA DE ESTILOS </w:t>
+      </w:r>
+    </w:p>
+    <w:p>
+      <w:pPr>
+        <w:pStyle w:val="Prrafodelista"/>
+        <w:numPr>
+          <w:ilvl w:val="0"/>
+          <w:numId w:val="9"/>
+        </w:numPr>
+        <w:rPr>
+          <w:lang w:eastAsia="es-ES"/>
+        </w:rPr>
+      </w:pPr>
+      <w:r>
+        <w:rPr>
+          <w:lang w:eastAsia="es-ES"/>
+        </w:rPr>
+        <w:t xml:space="preserve">MAPA WEB </w:t>
+      </w:r>
+    </w:p>
+    <w:p>
+      <w:pPr>
+        <w:pStyle w:val="Prrafodelista"/>
+        <w:numPr>
+          <w:ilvl w:val="0"/>
+          <w:numId w:val="9"/>
+        </w:numPr>
+        <w:rPr>
+          <w:lang w:eastAsia="es-ES"/>
+        </w:rPr>
+      </w:pPr>
+      <w:r>
+        <w:rPr>
+          <w:lang w:eastAsia="es-ES"/>
+        </w:rPr>
+        <w:t>ESTÁNDARES DE USABILIDAD Y ACCESIBILIDAD</w:t>
+      </w:r>
+    </w:p>
+    <w:p>
+      <w:pPr>
+        <w:pStyle w:val="Prrafodelista"/>
+        <w:numPr>
+          <w:ilvl w:val="0"/>
+          <w:numId w:val="9"/>
+        </w:numPr>
+        <w:rPr>
+          <w:lang w:eastAsia="es-ES"/>
+        </w:rPr>
+      </w:pPr>
+      <w:r>
+        <w:rPr>
+          <w:lang w:eastAsia="es-ES"/>
+        </w:rPr>
+        <w:t>INSTALACIÓN Y PUESTA EN MARCHA</w:t>
+      </w:r>
+    </w:p>
+    <w:p>
+      <w:pPr>
+        <w:pStyle w:val="Prrafodelista"/>
+        <w:numPr>
+          <w:ilvl w:val="0"/>
+          <w:numId w:val="9"/>
+        </w:numPr>
+        <w:rPr>
+          <w:lang w:eastAsia="es-ES"/>
+        </w:rPr>
+      </w:pPr>
+      <w:r>
+        <w:rPr>
+          <w:lang w:eastAsia="es-ES"/>
+        </w:rPr>
+        <w:t xml:space="preserve">MEJORAS FUTURAS </w:t>
+      </w:r>
+    </w:p>
+    <w:p>
+      <w:pPr>
+        <w:pStyle w:val="Prrafodelista"/>
+        <w:numPr>
+          <w:ilvl w:val="0"/>
+          <w:numId w:val="9"/>
+        </w:numPr>
+        <w:rPr>
+          <w:lang w:eastAsia="es-ES"/>
+        </w:rPr>
+      </w:pPr>
+      <w:r>
+        <w:rPr>
+          <w:lang w:eastAsia="es-ES"/>
+        </w:rPr>
+        <w:t>CONCLUSIONES</w:t>
+      </w:r>
+    </w:p>
+    <w:p>
+      <w:pPr>
+        <w:rPr>
+          <w:rFonts w:asciiTheme="majorHAnsi" w:eastAsiaTheme="majorEastAsia" w:hAnsiTheme="majorHAnsi" w:cstheme="majorBidi"/>
+          <w:color w:val="343437" w:themeColor="text2" w:themeShade="BF"/>
+          <w:spacing w:val="5"/>
+          <w:kern w:val="28"/>
+          <w:sz w:val="52"/>
+          <w:szCs w:val="52"/>
+          <w:lang w:eastAsia="es-ES"/>
+        </w:rPr>
+      </w:pPr>
+      <w:r>
+        <w:br w:type="page"/>
+      </w:r>
+    </w:p>
+    <w:p>
+      <w:pPr>
+        <w:pStyle w:val="Ttulo"/>
+        <w:jc w:val="center"/>
+      </w:pPr>
+      <w:r>
+        <w:lastRenderedPageBreak/>
+        <w:t>ABSTRACT</w:t>
+      </w:r>
+      <w:r>
+        <w:br w:type="page"/>
+      </w:r>
+    </w:p>
+    <w:p>
+      <w:pPr>
+        <w:pStyle w:val="Ttulo"/>
+        <w:jc w:val="center"/>
+      </w:pPr>
+      <w:r>
+        <w:lastRenderedPageBreak/>
         <w:t>Requisitos funcionales y no funcionales</w:t>
       </w:r>
     </w:p>
@@ -1626,8 +1827,6 @@
         </w:rPr>
         <w:t>Servidor HTTP: Apache 2.4.35</w:t>
       </w:r>
-      <w:bookmarkStart w:id="0" w:name="_GoBack"/>
-      <w:bookmarkEnd w:id="0"/>
     </w:p>
     <w:p>
       <w:pPr>
@@ -1742,15 +1941,4561 @@
         <w:t>gitHub</w:t>
       </w:r>
       <w:proofErr w:type="spellEnd"/>
-      <w:r>
-        <w:rPr>
-          <w:lang w:eastAsia="es-ES"/>
-        </w:rPr>
+    </w:p>
+    <w:p>
+      <w:pPr>
+        <w:rPr>
+          <w:lang w:eastAsia="es-ES"/>
+        </w:rPr>
+      </w:pPr>
+    </w:p>
+    <w:p>
+      <w:pPr>
+        <w:rPr>
+          <w:lang w:eastAsia="es-ES"/>
+        </w:rPr>
+      </w:pPr>
+    </w:p>
+    <w:p>
+      <w:pPr>
+        <w:pStyle w:val="Ttulo"/>
+        <w:jc w:val="center"/>
+      </w:pPr>
+      <w:r>
         <w:br w:type="page"/>
       </w:r>
+      <w:r>
+        <w:lastRenderedPageBreak/>
+        <w:t>Modelo Entidad-Relación</w:t>
+      </w:r>
+    </w:p>
+    <w:p>
+      <w:pPr>
+        <w:rPr>
+          <w:lang w:eastAsia="es-ES"/>
+        </w:rPr>
+      </w:pPr>
+      <w:r>
+        <w:rPr>
+          <w:lang w:eastAsia="es-ES"/>
+        </w:rPr>
+        <w:t>La asociación de ocio y tiempo libre para personas con discapacidad, La Luna, pretende almacenar una base de datos con información de sus usuarios</w:t>
+      </w:r>
+      <w:r>
+        <w:rPr>
+          <w:lang w:eastAsia="es-ES"/>
+        </w:rPr>
+        <w:t>, de las actividades que se realizan en la asociación y registrar a sus monitores para poder gestionar la información desde la aplicación</w:t>
+      </w:r>
+      <w:r>
+        <w:rPr>
+          <w:lang w:eastAsia="es-ES"/>
+        </w:rPr>
+        <w:t xml:space="preserve">. </w:t>
+      </w:r>
+    </w:p>
+    <w:p>
+      <w:pPr>
+        <w:rPr>
+          <w:lang w:eastAsia="es-ES"/>
+        </w:rPr>
+      </w:pPr>
+      <w:r>
+        <w:rPr>
+          <w:lang w:eastAsia="es-ES"/>
+        </w:rPr>
+        <w:t>Del lunero se almacena información como su nombre y apellidos, nombre de sus tutores, números de contacto, patologías y otros comentarios.</w:t>
+      </w:r>
+    </w:p>
+    <w:p>
+      <w:pPr>
+        <w:rPr>
+          <w:lang w:eastAsia="es-ES"/>
+        </w:rPr>
+      </w:pPr>
+      <w:r>
+        <w:rPr>
+          <w:lang w:eastAsia="es-ES"/>
+        </w:rPr>
+        <w:t>A su vez, se almacenarán los datos de las actividades que se organizan cada semana. Cada actividad tendrá un nombre, una fecha y una pequeña descripción. Una actividad podrá ser organizada por varios monitores y cada monitor podrá organizar varias actividades.</w:t>
+      </w:r>
+    </w:p>
+    <w:p>
+      <w:pPr>
+        <w:rPr>
+          <w:lang w:eastAsia="es-ES"/>
+        </w:rPr>
+      </w:pPr>
+      <w:r>
+        <w:rPr>
+          <w:lang w:eastAsia="es-ES"/>
+        </w:rPr>
+        <w:t>Al finalizar la actividad, los monitores que hayan organizado la actividad rellenarán la evaluación correspondiente, una evaluación por actividad. La información asociada a la evaluación será: personas que han asistido, los puntos fuertes de la actividad, errores cometidos y soluciones, así como</w:t>
+      </w:r>
+      <w:r>
+        <w:rPr>
+          <w:lang w:eastAsia="es-ES"/>
+        </w:rPr>
+        <w:t>,</w:t>
+      </w:r>
+      <w:r>
+        <w:rPr>
+          <w:lang w:eastAsia="es-ES"/>
+        </w:rPr>
+        <w:t xml:space="preserve"> puntos a recordar.</w:t>
+      </w:r>
+    </w:p>
+    <w:p>
+      <w:pPr>
+        <w:rPr>
+          <w:lang w:eastAsia="es-ES"/>
+        </w:rPr>
+      </w:pPr>
+      <w:r>
+        <w:rPr>
+          <w:lang w:eastAsia="es-ES"/>
+        </w:rPr>
+        <w:t>Por último, información sobre los monitores registrados. Se almacenará el nombre y apellidos, teléfono de contacto, correo electrónico, usuario y contraseña, y, sección de comentarios. Además un monitor  perteneciente a la junta directiva podrá ser administrador de las cuentas, guardando la información de dicho monitor, la contraseña de acceso de administrador y el cargo que desempeña.</w:t>
+      </w:r>
+    </w:p>
+    <w:p>
+      <w:pPr>
+        <w:rPr>
+          <w:lang w:eastAsia="es-ES"/>
+        </w:rPr>
+      </w:pPr>
+    </w:p>
+    <w:p>
+      <w:pPr>
+        <w:rPr>
+          <w:lang w:eastAsia="es-ES"/>
+        </w:rPr>
+      </w:pPr>
+    </w:p>
+    <w:p>
+      <w:pPr>
+        <w:rPr>
+          <w:lang w:eastAsia="es-ES"/>
+        </w:rPr>
+      </w:pPr>
+    </w:p>
+    <w:p>
+      <w:pPr>
+        <w:rPr>
+          <w:lang w:eastAsia="es-ES"/>
+        </w:rPr>
+      </w:pPr>
+    </w:p>
+    <w:p>
+      <w:pPr>
+        <w:rPr>
+          <w:lang w:eastAsia="es-ES"/>
+        </w:rPr>
+      </w:pPr>
+    </w:p>
+    <w:p>
+      <w:pPr>
+        <w:rPr>
+          <w:lang w:eastAsia="es-ES"/>
+        </w:rPr>
+      </w:pPr>
+    </w:p>
+    <w:p>
+      <w:pPr>
+        <w:rPr>
+          <w:lang w:eastAsia="es-ES"/>
+        </w:rPr>
+      </w:pPr>
+    </w:p>
+    <w:p>
+      <w:pPr>
+        <w:rPr>
+          <w:lang w:eastAsia="es-ES"/>
+        </w:rPr>
+      </w:pPr>
+    </w:p>
+    <w:p>
+      <w:pPr>
+        <w:rPr>
+          <w:lang w:eastAsia="es-ES"/>
+        </w:rPr>
+      </w:pPr>
+    </w:p>
+    <w:p>
+      <w:pPr>
+        <w:rPr>
+          <w:lang w:eastAsia="es-ES"/>
+        </w:rPr>
+      </w:pPr>
+      <w:r>
+        <w:rPr>
+          <w:lang w:eastAsia="es-ES"/>
+        </w:rPr>
+        <w:lastRenderedPageBreak/>
+        <w:t xml:space="preserve">El modelo actualmente no consta de todas las tablas, ya que por el momento solo interesa almacenar información de los </w:t>
+      </w:r>
+      <w:r>
+        <w:rPr>
+          <w:highlight w:val="yellow"/>
+          <w:lang w:eastAsia="es-ES"/>
+        </w:rPr>
+        <w:t>luneros, monitores y las evaluaciones</w:t>
+      </w:r>
+      <w:r>
+        <w:rPr>
+          <w:lang w:eastAsia="es-ES"/>
+        </w:rPr>
+        <w:t xml:space="preserve"> de las actividades, pero se mantiene la estructura para mejoras futuras y crecimiento de la página web, quedando finalmente como se muestra a continuación:</w:t>
+      </w:r>
+    </w:p>
+    <w:p>
+      <w:pPr>
+        <w:rPr>
+          <w:lang w:eastAsia="es-ES"/>
+        </w:rPr>
+      </w:pPr>
+      <w:r>
+        <w:rPr>
+          <w:noProof/>
+          <w:lang w:eastAsia="es-ES"/>
+        </w:rPr>
+        <w:drawing>
+          <wp:inline distT="0" distB="0" distL="0" distR="0" wp14:anchorId="1599F2C7" wp14:editId="4E037251">
+            <wp:extent cx="5400040" cy="7638415"/>
+            <wp:effectExtent l="0" t="0" r="0" b="635"/>
+            <wp:docPr id="3" name="0 Imagen"/>
+            <wp:cNvGraphicFramePr>
+              <a:graphicFrameLocks xmlns:a="http://schemas.openxmlformats.org/drawingml/2006/main" noChangeAspect="1"/>
+            </wp:cNvGraphicFramePr>
+            <a:graphic xmlns:a="http://schemas.openxmlformats.org/drawingml/2006/main">
+              <a:graphicData uri="http://schemas.openxmlformats.org/drawingml/2006/picture">
+                <pic:pic xmlns:pic="http://schemas.openxmlformats.org/drawingml/2006/picture">
+                  <pic:nvPicPr>
+                    <pic:cNvPr id="0" name="mer.png"/>
+                    <pic:cNvPicPr/>
+                  </pic:nvPicPr>
+                  <pic:blipFill>
+                    <a:blip r:embed="rId10" cstate="print">
+                      <a:extLst>
+                        <a:ext uri="{28A0092B-C50C-407E-A947-70E740481C1C}">
+                          <a14:useLocalDpi xmlns:a14="http://schemas.microsoft.com/office/drawing/2010/main" val="0"/>
+                        </a:ext>
+                      </a:extLst>
+                    </a:blip>
+                    <a:stretch>
+                      <a:fillRect/>
+                    </a:stretch>
+                  </pic:blipFill>
+                  <pic:spPr>
+                    <a:xfrm>
+                      <a:off x="0" y="0"/>
+                      <a:ext cx="5400040" cy="7638415"/>
+                    </a:xfrm>
+                    <a:prstGeom prst="rect">
+                      <a:avLst/>
+                    </a:prstGeom>
+                  </pic:spPr>
+                </pic:pic>
+              </a:graphicData>
+            </a:graphic>
+          </wp:inline>
+        </w:drawing>
+      </w:r>
+    </w:p>
+    <w:p>
+      <w:pPr>
+        <w:rPr>
+          <w:lang w:eastAsia="es-ES"/>
+        </w:rPr>
+      </w:pPr>
+    </w:p>
+    <w:p>
+      <w:pPr>
+        <w:rPr>
+          <w:lang w:eastAsia="es-ES"/>
+        </w:rPr>
+      </w:pPr>
+    </w:p>
+    <w:p>
+      <w:pPr>
+        <w:rPr>
+          <w:lang w:eastAsia="es-ES"/>
+        </w:rPr>
+      </w:pPr>
+      <w:r>
+        <w:rPr>
+          <w:noProof/>
+          <w:lang w:eastAsia="es-ES"/>
+        </w:rPr>
+        <mc:AlternateContent>
+          <mc:Choice Requires="wps">
+            <w:drawing>
+              <wp:anchor distT="0" distB="0" distL="114300" distR="114300" simplePos="0" relativeHeight="251663360" behindDoc="0" locked="0" layoutInCell="1" allowOverlap="1" wp14:anchorId="754565D7" wp14:editId="0260CFD6">
+                <wp:simplePos x="0" y="0"/>
+                <wp:positionH relativeFrom="column">
+                  <wp:posOffset>-413385</wp:posOffset>
+                </wp:positionH>
+                <wp:positionV relativeFrom="paragraph">
+                  <wp:posOffset>-347345</wp:posOffset>
+                </wp:positionV>
+                <wp:extent cx="1819275" cy="1533525"/>
+                <wp:effectExtent l="0" t="0" r="28575" b="28575"/>
+                <wp:wrapNone/>
+                <wp:docPr id="8" name="8 Rectángulo"/>
+                <wp:cNvGraphicFramePr/>
+                <a:graphic xmlns:a="http://schemas.openxmlformats.org/drawingml/2006/main">
+                  <a:graphicData uri="http://schemas.microsoft.com/office/word/2010/wordprocessingShape">
+                    <wps:wsp>
+                      <wps:cNvSpPr/>
+                      <wps:spPr>
+                        <a:xfrm>
+                          <a:off x="0" y="0"/>
+                          <a:ext cx="1819275" cy="1533525"/>
+                        </a:xfrm>
+                        <a:prstGeom prst="rect">
+                          <a:avLst/>
+                        </a:prstGeom>
+                      </wps:spPr>
+                      <wps:style>
+                        <a:lnRef idx="2">
+                          <a:schemeClr val="accent1">
+                            <a:shade val="50000"/>
+                          </a:schemeClr>
+                        </a:lnRef>
+                        <a:fillRef idx="1">
+                          <a:schemeClr val="accent1"/>
+                        </a:fillRef>
+                        <a:effectRef idx="0">
+                          <a:schemeClr val="accent1"/>
+                        </a:effectRef>
+                        <a:fontRef idx="minor">
+                          <a:schemeClr val="lt1"/>
+                        </a:fontRef>
+                      </wps:style>
+                      <wps:txbx>
+                        <w:txbxContent>
+                          <w:p>
+                            <w:pPr>
+                              <w:shd w:val="clear" w:color="auto" w:fill="E3DCCF" w:themeFill="background2"/>
+                              <w:jc w:val="center"/>
+                              <w:rPr>
+                                <w:color w:val="FF0000"/>
+                              </w:rPr>
+                            </w:pPr>
+                            <w:r>
+                              <w:rPr>
+                                <w:color w:val="FF0000"/>
+                              </w:rPr>
+                              <w:t>Organizadores</w:t>
+                            </w:r>
+                          </w:p>
+                          <w:p>
+                            <w:pPr>
+                              <w:pStyle w:val="Prrafodelista"/>
+                              <w:numPr>
+                                <w:ilvl w:val="0"/>
+                                <w:numId w:val="4"/>
+                              </w:numPr>
+                              <w:rPr>
+                                <w:u w:val="single"/>
+                              </w:rPr>
+                            </w:pPr>
+                            <w:proofErr w:type="spellStart"/>
+                            <w:r>
+                              <w:rPr>
+                                <w:u w:val="single"/>
+                              </w:rPr>
+                              <w:t>Cod</w:t>
+                            </w:r>
+                            <w:proofErr w:type="spellEnd"/>
+                          </w:p>
+                          <w:p>
+                            <w:pPr>
+                              <w:pStyle w:val="Prrafodelista"/>
+                              <w:numPr>
+                                <w:ilvl w:val="0"/>
+                                <w:numId w:val="4"/>
+                              </w:numPr>
+                            </w:pPr>
+                            <w:r>
+                              <w:t>Actividad*</w:t>
+                            </w:r>
+                          </w:p>
+                          <w:p>
+                            <w:pPr>
+                              <w:pStyle w:val="Prrafodelista"/>
+                              <w:numPr>
+                                <w:ilvl w:val="0"/>
+                                <w:numId w:val="4"/>
+                              </w:numPr>
+                            </w:pPr>
+                            <w:r>
+                              <w:t>Monitor*</w:t>
+                            </w:r>
+                          </w:p>
+                          <w:p>
+                            <w:pPr>
+                              <w:jc w:val="center"/>
+                            </w:pPr>
+                          </w:p>
+                          <w:p>
+                            <w:pPr>
+                              <w:jc w:val="center"/>
+                            </w:pPr>
+                          </w:p>
+                          <w:p>
+                            <w:pPr>
+                              <w:jc w:val="center"/>
+                            </w:pPr>
+                          </w:p>
+                          <w:p>
+                            <w:pPr>
+                              <w:jc w:val="center"/>
+                            </w:pPr>
+                          </w:p>
+                          <w:p>
+                            <w:pPr>
+                              <w:jc w:val="center"/>
+                            </w:pPr>
+                          </w:p>
+                        </w:txbxContent>
+                      </wps:txbx>
+                      <wps:bodyPr rot="0" spcFirstLastPara="0" vertOverflow="overflow" horzOverflow="overflow" vert="horz" wrap="square" lIns="91440" tIns="45720" rIns="91440" bIns="45720" numCol="1" spcCol="0" rtlCol="0" fromWordArt="0" anchor="ctr" anchorCtr="0" forceAA="0" compatLnSpc="1">
+                        <a:prstTxWarp prst="textNoShape">
+                          <a:avLst/>
+                        </a:prstTxWarp>
+                        <a:noAutofit/>
+                      </wps:bodyPr>
+                    </wps:wsp>
+                  </a:graphicData>
+                </a:graphic>
+                <wp14:sizeRelV relativeFrom="margin">
+                  <wp14:pctHeight>0</wp14:pctHeight>
+                </wp14:sizeRelV>
+              </wp:anchor>
+            </w:drawing>
+          </mc:Choice>
+          <mc:Fallback>
+            <w:pict>
+              <v:rect id="8 Rectángulo" o:spid="_x0000_s1028" style="position:absolute;margin-left:-32.55pt;margin-top:-27.35pt;width:143.25pt;height:120.75pt;z-index:251663360;visibility:visible;mso-wrap-style:square;mso-height-percent:0;mso-wrap-distance-left:9pt;mso-wrap-distance-top:0;mso-wrap-distance-right:9pt;mso-wrap-distance-bottom:0;mso-position-horizontal:absolute;mso-position-horizontal-relative:text;mso-position-vertical:absolute;mso-position-vertical-relative:text;mso-height-percent:0;mso-height-relative:margin;v-text-anchor:middle" o:gfxdata="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" fillcolor="#6f6f74 [3204]" strokecolor="#373739 [1604]" strokeweight="1.5pt">
+                <v:textbox>
+                  <w:txbxContent>
+                    <w:p>
+                      <w:pPr>
+                        <w:shd w:val="clear" w:color="auto" w:fill="E3DCCF" w:themeFill="background2"/>
+                        <w:jc w:val="center"/>
+                        <w:rPr>
+                          <w:color w:val="FF0000"/>
+                        </w:rPr>
+                      </w:pPr>
+                      <w:r>
+                        <w:rPr>
+                          <w:color w:val="FF0000"/>
+                        </w:rPr>
+                        <w:t>Organizadores</w:t>
+                      </w:r>
+                    </w:p>
+                    <w:p>
+                      <w:pPr>
+                        <w:pStyle w:val="Prrafodelista"/>
+                        <w:numPr>
+                          <w:ilvl w:val="0"/>
+                          <w:numId w:val="4"/>
+                        </w:numPr>
+                        <w:rPr>
+                          <w:u w:val="single"/>
+                        </w:rPr>
+                      </w:pPr>
+                      <w:proofErr w:type="spellStart"/>
+                      <w:r>
+                        <w:rPr>
+                          <w:u w:val="single"/>
+                        </w:rPr>
+                        <w:t>Cod</w:t>
+                      </w:r>
+                      <w:proofErr w:type="spellEnd"/>
+                    </w:p>
+                    <w:p>
+                      <w:pPr>
+                        <w:pStyle w:val="Prrafodelista"/>
+                        <w:numPr>
+                          <w:ilvl w:val="0"/>
+                          <w:numId w:val="4"/>
+                        </w:numPr>
+                      </w:pPr>
+                      <w:r>
+                        <w:t>Actividad*</w:t>
+                      </w:r>
+                    </w:p>
+                    <w:p>
+                      <w:pPr>
+                        <w:pStyle w:val="Prrafodelista"/>
+                        <w:numPr>
+                          <w:ilvl w:val="0"/>
+                          <w:numId w:val="4"/>
+                        </w:numPr>
+                      </w:pPr>
+                      <w:r>
+                        <w:t>Monitor*</w:t>
+                      </w:r>
+                    </w:p>
+                    <w:p>
+                      <w:pPr>
+                        <w:jc w:val="center"/>
+                      </w:pPr>
+                    </w:p>
+                    <w:p>
+                      <w:pPr>
+                        <w:jc w:val="center"/>
+                      </w:pPr>
+                    </w:p>
+                    <w:p>
+                      <w:pPr>
+                        <w:jc w:val="center"/>
+                      </w:pPr>
+                    </w:p>
+                    <w:p>
+                      <w:pPr>
+                        <w:jc w:val="center"/>
+                      </w:pPr>
+                    </w:p>
+                    <w:p>
+                      <w:pPr>
+                        <w:jc w:val="center"/>
+                      </w:pPr>
+                    </w:p>
+                  </w:txbxContent>
+                </v:textbox>
+              </v:rect>
+            </w:pict>
+          </mc:Fallback>
+        </mc:AlternateContent>
+      </w:r>
+      <w:r>
+        <w:rPr>
+          <w:noProof/>
+          <w:lang w:eastAsia="es-ES"/>
+        </w:rPr>
+        <mc:AlternateContent>
+          <mc:Choice Requires="wps">
+            <w:drawing>
+              <wp:anchor distT="0" distB="0" distL="114300" distR="114300" simplePos="0" relativeHeight="251662336" behindDoc="0" locked="0" layoutInCell="1" allowOverlap="1" wp14:anchorId="5711F96A" wp14:editId="679A4BF2">
+                <wp:simplePos x="0" y="0"/>
+                <wp:positionH relativeFrom="column">
+                  <wp:posOffset>2315845</wp:posOffset>
+                </wp:positionH>
+                <wp:positionV relativeFrom="paragraph">
+                  <wp:posOffset>-453390</wp:posOffset>
+                </wp:positionV>
+                <wp:extent cx="1819275" cy="2352675"/>
+                <wp:effectExtent l="0" t="0" r="28575" b="28575"/>
+                <wp:wrapNone/>
+                <wp:docPr id="1" name="1 Rectángulo"/>
+                <wp:cNvGraphicFramePr/>
+                <a:graphic xmlns:a="http://schemas.openxmlformats.org/drawingml/2006/main">
+                  <a:graphicData uri="http://schemas.microsoft.com/office/word/2010/wordprocessingShape">
+                    <wps:wsp>
+                      <wps:cNvSpPr/>
+                      <wps:spPr>
+                        <a:xfrm>
+                          <a:off x="0" y="0"/>
+                          <a:ext cx="1819275" cy="2352675"/>
+                        </a:xfrm>
+                        <a:prstGeom prst="rect">
+                          <a:avLst/>
+                        </a:prstGeom>
+                      </wps:spPr>
+                      <wps:style>
+                        <a:lnRef idx="2">
+                          <a:schemeClr val="accent1">
+                            <a:shade val="50000"/>
+                          </a:schemeClr>
+                        </a:lnRef>
+                        <a:fillRef idx="1">
+                          <a:schemeClr val="accent1"/>
+                        </a:fillRef>
+                        <a:effectRef idx="0">
+                          <a:schemeClr val="accent1"/>
+                        </a:effectRef>
+                        <a:fontRef idx="minor">
+                          <a:schemeClr val="lt1"/>
+                        </a:fontRef>
+                      </wps:style>
+                      <wps:txbx>
+                        <w:txbxContent>
+                          <w:p>
+                            <w:pPr>
+                              <w:shd w:val="clear" w:color="auto" w:fill="E3DCCF" w:themeFill="background2"/>
+                              <w:jc w:val="center"/>
+                            </w:pPr>
+                            <w:r>
+                              <w:t>Actividades</w:t>
+                            </w:r>
+                          </w:p>
+                          <w:p>
+                            <w:pPr>
+                              <w:pStyle w:val="Prrafodelista"/>
+                              <w:numPr>
+                                <w:ilvl w:val="0"/>
+                                <w:numId w:val="4"/>
+                              </w:numPr>
+                              <w:rPr>
+                                <w:u w:val="single"/>
+                              </w:rPr>
+                            </w:pPr>
+                            <w:r>
+                              <w:rPr>
+                                <w:u w:val="single"/>
+                              </w:rPr>
+                              <w:t>Cód.</w:t>
+                            </w:r>
+                          </w:p>
+                          <w:p>
+                            <w:pPr>
+                              <w:pStyle w:val="Prrafodelista"/>
+                              <w:numPr>
+                                <w:ilvl w:val="0"/>
+                                <w:numId w:val="4"/>
+                              </w:numPr>
+                            </w:pPr>
+                            <w:r>
+                              <w:t>Nombre</w:t>
+                            </w:r>
+                          </w:p>
+                          <w:p>
+                            <w:pPr>
+                              <w:pStyle w:val="Prrafodelista"/>
+                              <w:numPr>
+                                <w:ilvl w:val="0"/>
+                                <w:numId w:val="4"/>
+                              </w:numPr>
+                            </w:pPr>
+                            <w:r>
+                              <w:t>Fecha</w:t>
+                            </w:r>
+                          </w:p>
+                          <w:p>
+                            <w:pPr>
+                              <w:pStyle w:val="Prrafodelista"/>
+                              <w:numPr>
+                                <w:ilvl w:val="0"/>
+                                <w:numId w:val="4"/>
+                              </w:numPr>
+                            </w:pPr>
+                            <w:r>
+                              <w:t>Descripción</w:t>
+                            </w:r>
+                          </w:p>
+                          <w:p>
+                            <w:pPr>
+                              <w:pStyle w:val="Prrafodelista"/>
+                              <w:numPr>
+                                <w:ilvl w:val="0"/>
+                                <w:numId w:val="4"/>
+                              </w:numPr>
+                            </w:pPr>
+                            <w:r>
+                              <w:t>Asistentes</w:t>
+                            </w:r>
+                          </w:p>
+                          <w:p>
+                            <w:pPr>
+                              <w:pStyle w:val="Prrafodelista"/>
+                              <w:numPr>
+                                <w:ilvl w:val="0"/>
+                                <w:numId w:val="4"/>
+                              </w:numPr>
+                            </w:pPr>
+                            <w:r>
+                              <w:t>Lo mejor</w:t>
+                            </w:r>
+                          </w:p>
+                          <w:p>
+                            <w:pPr>
+                              <w:pStyle w:val="Prrafodelista"/>
+                              <w:numPr>
+                                <w:ilvl w:val="0"/>
+                                <w:numId w:val="4"/>
+                              </w:numPr>
+                            </w:pPr>
+                            <w:r>
+                              <w:t>Lo peor</w:t>
+                            </w:r>
+                          </w:p>
+                          <w:p>
+                            <w:pPr>
+                              <w:pStyle w:val="Prrafodelista"/>
+                              <w:numPr>
+                                <w:ilvl w:val="0"/>
+                                <w:numId w:val="4"/>
+                              </w:numPr>
+                            </w:pPr>
+                            <w:r>
+                              <w:t>Equipo</w:t>
+                            </w:r>
+                          </w:p>
+                          <w:p>
+                            <w:pPr>
+                              <w:pStyle w:val="Prrafodelista"/>
+                              <w:numPr>
+                                <w:ilvl w:val="0"/>
+                                <w:numId w:val="4"/>
+                              </w:numPr>
+                            </w:pPr>
+                            <w:r>
+                              <w:t>A recordar</w:t>
+                            </w:r>
+                          </w:p>
+                          <w:p>
+                            <w:pPr>
+                              <w:pStyle w:val="Prrafodelista"/>
+                              <w:numPr>
+                                <w:ilvl w:val="0"/>
+                                <w:numId w:val="4"/>
+                              </w:numPr>
+                            </w:pPr>
+                          </w:p>
+                          <w:p>
+                            <w:pPr>
+                              <w:pStyle w:val="Prrafodelista"/>
+                              <w:numPr>
+                                <w:ilvl w:val="0"/>
+                                <w:numId w:val="4"/>
+                              </w:numPr>
+                            </w:pPr>
+                          </w:p>
+                          <w:p>
+                            <w:pPr>
+                              <w:pStyle w:val="Prrafodelista"/>
+                            </w:pPr>
+                          </w:p>
+                          <w:p>
+                            <w:pPr>
+                              <w:jc w:val="center"/>
+                            </w:pPr>
+                          </w:p>
+                          <w:p>
+                            <w:pPr>
+                              <w:jc w:val="center"/>
+                            </w:pPr>
+                          </w:p>
+                          <w:p>
+                            <w:pPr>
+                              <w:jc w:val="center"/>
+                            </w:pPr>
+                          </w:p>
+                          <w:p>
+                            <w:pPr>
+                              <w:jc w:val="center"/>
+                            </w:pPr>
+                          </w:p>
+                          <w:p>
+                            <w:pPr>
+                              <w:jc w:val="center"/>
+                            </w:pPr>
+                          </w:p>
+                        </w:txbxContent>
+                      </wps:txbx>
+                      <wps:bodyPr rot="0" spcFirstLastPara="0" vertOverflow="overflow" horzOverflow="overflow" vert="horz" wrap="square" lIns="91440" tIns="45720" rIns="91440" bIns="45720" numCol="1" spcCol="0" rtlCol="0" fromWordArt="0" anchor="ctr" anchorCtr="0" forceAA="0" compatLnSpc="1">
+                        <a:prstTxWarp prst="textNoShape">
+                          <a:avLst/>
+                        </a:prstTxWarp>
+                        <a:noAutofit/>
+                      </wps:bodyPr>
+                    </wps:wsp>
+                  </a:graphicData>
+                </a:graphic>
+              </wp:anchor>
+            </w:drawing>
+          </mc:Choice>
+          <mc:Fallback>
+            <w:pict>
+              <v:rect id="1 Rectángulo" o:spid="_x0000_s1029" style="position:absolute;margin-left:182.35pt;margin-top:-35.7pt;width:143.25pt;height:185.25pt;z-index:251662336;visibility:visible;mso-wrap-style:square;mso-wrap-distance-left:9pt;mso-wrap-distance-top:0;mso-wrap-distance-right:9pt;mso-wrap-distance-bottom:0;mso-position-horizontal:absolute;mso-position-horizontal-relative:text;mso-position-vertical:absolute;mso-position-vertical-relative:text;v-text-anchor:middle" o:gfxdata="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" fillcolor="#6f6f74 [3204]" strokecolor="#373739 [1604]" strokeweight="1.5pt">
+                <v:textbox>
+                  <w:txbxContent>
+                    <w:p>
+                      <w:pPr>
+                        <w:shd w:val="clear" w:color="auto" w:fill="E3DCCF" w:themeFill="background2"/>
+                        <w:jc w:val="center"/>
+                      </w:pPr>
+                      <w:r>
+                        <w:t>Actividades</w:t>
+                      </w:r>
+                    </w:p>
+                    <w:p>
+                      <w:pPr>
+                        <w:pStyle w:val="Prrafodelista"/>
+                        <w:numPr>
+                          <w:ilvl w:val="0"/>
+                          <w:numId w:val="4"/>
+                        </w:numPr>
+                        <w:rPr>
+                          <w:u w:val="single"/>
+                        </w:rPr>
+                      </w:pPr>
+                      <w:r>
+                        <w:rPr>
+                          <w:u w:val="single"/>
+                        </w:rPr>
+                        <w:t>Cód.</w:t>
+                      </w:r>
+                    </w:p>
+                    <w:p>
+                      <w:pPr>
+                        <w:pStyle w:val="Prrafodelista"/>
+                        <w:numPr>
+                          <w:ilvl w:val="0"/>
+                          <w:numId w:val="4"/>
+                        </w:numPr>
+                      </w:pPr>
+                      <w:r>
+                        <w:t>Nombre</w:t>
+                      </w:r>
+                    </w:p>
+                    <w:p>
+                      <w:pPr>
+                        <w:pStyle w:val="Prrafodelista"/>
+                        <w:numPr>
+                          <w:ilvl w:val="0"/>
+                          <w:numId w:val="4"/>
+                        </w:numPr>
+                      </w:pPr>
+                      <w:r>
+                        <w:t>Fecha</w:t>
+                      </w:r>
+                    </w:p>
+                    <w:p>
+                      <w:pPr>
+                        <w:pStyle w:val="Prrafodelista"/>
+                        <w:numPr>
+                          <w:ilvl w:val="0"/>
+                          <w:numId w:val="4"/>
+                        </w:numPr>
+                      </w:pPr>
+                      <w:r>
+                        <w:t>Descripción</w:t>
+                      </w:r>
+                    </w:p>
+                    <w:p>
+                      <w:pPr>
+                        <w:pStyle w:val="Prrafodelista"/>
+                        <w:numPr>
+                          <w:ilvl w:val="0"/>
+                          <w:numId w:val="4"/>
+                        </w:numPr>
+                      </w:pPr>
+                      <w:r>
+                        <w:t>Asistentes</w:t>
+                      </w:r>
+                    </w:p>
+                    <w:p>
+                      <w:pPr>
+                        <w:pStyle w:val="Prrafodelista"/>
+                        <w:numPr>
+                          <w:ilvl w:val="0"/>
+                          <w:numId w:val="4"/>
+                        </w:numPr>
+                      </w:pPr>
+                      <w:r>
+                        <w:t>Lo mejor</w:t>
+                      </w:r>
+                    </w:p>
+                    <w:p>
+                      <w:pPr>
+                        <w:pStyle w:val="Prrafodelista"/>
+                        <w:numPr>
+                          <w:ilvl w:val="0"/>
+                          <w:numId w:val="4"/>
+                        </w:numPr>
+                      </w:pPr>
+                      <w:r>
+                        <w:t>Lo peor</w:t>
+                      </w:r>
+                    </w:p>
+                    <w:p>
+                      <w:pPr>
+                        <w:pStyle w:val="Prrafodelista"/>
+                        <w:numPr>
+                          <w:ilvl w:val="0"/>
+                          <w:numId w:val="4"/>
+                        </w:numPr>
+                      </w:pPr>
+                      <w:r>
+                        <w:t>Equipo</w:t>
+                      </w:r>
+                    </w:p>
+                    <w:p>
+                      <w:pPr>
+                        <w:pStyle w:val="Prrafodelista"/>
+                        <w:numPr>
+                          <w:ilvl w:val="0"/>
+                          <w:numId w:val="4"/>
+                        </w:numPr>
+                      </w:pPr>
+                      <w:r>
+                        <w:t>A recordar</w:t>
+                      </w:r>
+                    </w:p>
+                    <w:p>
+                      <w:pPr>
+                        <w:pStyle w:val="Prrafodelista"/>
+                        <w:numPr>
+                          <w:ilvl w:val="0"/>
+                          <w:numId w:val="4"/>
+                        </w:numPr>
+                      </w:pPr>
+                    </w:p>
+                    <w:p>
+                      <w:pPr>
+                        <w:pStyle w:val="Prrafodelista"/>
+                        <w:numPr>
+                          <w:ilvl w:val="0"/>
+                          <w:numId w:val="4"/>
+                        </w:numPr>
+                      </w:pPr>
+                    </w:p>
+                    <w:p>
+                      <w:pPr>
+                        <w:pStyle w:val="Prrafodelista"/>
+                      </w:pPr>
+                    </w:p>
+                    <w:p>
+                      <w:pPr>
+                        <w:jc w:val="center"/>
+                      </w:pPr>
+                    </w:p>
+                    <w:p>
+                      <w:pPr>
+                        <w:jc w:val="center"/>
+                      </w:pPr>
+                    </w:p>
+                    <w:p>
+                      <w:pPr>
+                        <w:jc w:val="center"/>
+                      </w:pPr>
+                    </w:p>
+                    <w:p>
+                      <w:pPr>
+                        <w:jc w:val="center"/>
+                      </w:pPr>
+                    </w:p>
+                    <w:p>
+                      <w:pPr>
+                        <w:jc w:val="center"/>
+                      </w:pPr>
+                    </w:p>
+                  </w:txbxContent>
+                </v:textbox>
+              </v:rect>
+            </w:pict>
+          </mc:Fallback>
+        </mc:AlternateContent>
+      </w:r>
+    </w:p>
+    <w:p>
+      <w:pPr>
+        <w:rPr>
+          <w:lang w:eastAsia="es-ES"/>
+        </w:rPr>
+      </w:pPr>
+      <w:r>
+        <w:rPr>
+          <w:noProof/>
+          <w:lang w:eastAsia="es-ES"/>
+        </w:rPr>
+        <mc:AlternateContent>
+          <mc:Choice Requires="wps">
+            <w:drawing>
+              <wp:anchor distT="0" distB="0" distL="114300" distR="114300" simplePos="0" relativeHeight="251674624" behindDoc="0" locked="0" layoutInCell="1" allowOverlap="1" wp14:anchorId="25607E19" wp14:editId="01D2503D">
+                <wp:simplePos x="0" y="0"/>
+                <wp:positionH relativeFrom="column">
+                  <wp:posOffset>1405890</wp:posOffset>
+                </wp:positionH>
+                <wp:positionV relativeFrom="paragraph">
+                  <wp:posOffset>128270</wp:posOffset>
+                </wp:positionV>
+                <wp:extent cx="914400" cy="0"/>
+                <wp:effectExtent l="57150" t="76200" r="0" b="152400"/>
+                <wp:wrapNone/>
+                <wp:docPr id="4" name="4 Conector recto de flecha"/>
+                <wp:cNvGraphicFramePr/>
+                <a:graphic xmlns:a="http://schemas.openxmlformats.org/drawingml/2006/main">
+                  <a:graphicData uri="http://schemas.microsoft.com/office/word/2010/wordprocessingShape">
+                    <wps:wsp>
+                      <wps:cNvCnPr/>
+                      <wps:spPr>
+                        <a:xfrm flipH="1">
+                          <a:off x="0" y="0"/>
+                          <a:ext cx="914400" cy="0"/>
+                        </a:xfrm>
+                        <a:prstGeom prst="straightConnector1">
+                          <a:avLst/>
+                        </a:prstGeom>
+                        <a:ln>
+                          <a:tailEnd type="arrow"/>
+                        </a:ln>
+                      </wps:spPr>
+                      <wps:style>
+                        <a:lnRef idx="2">
+                          <a:schemeClr val="accent1"/>
+                        </a:lnRef>
+                        <a:fillRef idx="0">
+                          <a:schemeClr val="accent1"/>
+                        </a:fillRef>
+                        <a:effectRef idx="1">
+                          <a:schemeClr val="accent1"/>
+                        </a:effectRef>
+                        <a:fontRef idx="minor">
+                          <a:schemeClr val="tx1"/>
+                        </a:fontRef>
+                      </wps:style>
+                      <wps:bodyPr/>
+                    </wps:wsp>
+                  </a:graphicData>
+                </a:graphic>
+                <wp14:sizeRelH relativeFrom="margin">
+                  <wp14:pctWidth>0</wp14:pctWidth>
+                </wp14:sizeRelH>
+                <wp14:sizeRelV relativeFrom="margin">
+                  <wp14:pctHeight>0</wp14:pctHeight>
+                </wp14:sizeRelV>
+              </wp:anchor>
+            </w:drawing>
+          </mc:Choice>
+          <mc:Fallback>
+            <w:pict>
+              <v:shapetype id="_x0000_t32" coordsize="21600,21600" o:spt="32" o:oned="t" path="m,l21600,21600e" filled="f">
+                <v:path arrowok="t" fillok="f" o:connecttype="none"/>
+                <o:lock v:ext="edit" shapetype="t"/>
+              </v:shapetype>
+              <v:shape id="4 Conector recto de flecha" o:spid="_x0000_s1026" type="#_x0000_t32" style="position:absolute;margin-left:110.7pt;margin-top:10.1pt;width:1in;height:0;flip:x;z-index:251674624;visibility:visible;mso-wrap-style:square;mso-width-percent:0;mso-height-percent:0;mso-wrap-distance-left:9pt;mso-wrap-distance-top:0;mso-wrap-distance-right:9pt;mso-wrap-distance-bottom:0;mso-position-horizontal:absolute;mso-position-horizontal-relative:text;mso-position-vertical:absolute;mso-position-vertical-relative:text;mso-width-percent:0;mso-height-percent:0;mso-width-relative:margin;mso-height-relative:margin" o:gfxdata="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" strokecolor="#6f6f74 [3204]" strokeweight="1.5pt">
+                <v:stroke endarrow="open"/>
+                <v:shadow on="t" color="black" opacity="26214f" origin=",.5" offset="0"/>
+              </v:shape>
+            </w:pict>
+          </mc:Fallback>
+        </mc:AlternateContent>
+      </w:r>
+    </w:p>
+    <w:p>
+      <w:pPr>
+        <w:rPr>
+          <w:lang w:eastAsia="es-ES"/>
+        </w:rPr>
+      </w:pPr>
+    </w:p>
+    <w:p>
+      <w:pPr>
+        <w:rPr>
+          <w:lang w:eastAsia="es-ES"/>
+        </w:rPr>
+      </w:pPr>
+      <w:r>
+        <w:rPr>
+          <w:noProof/>
+          <w:lang w:eastAsia="es-ES"/>
+        </w:rPr>
+        <mc:AlternateContent>
+          <mc:Choice Requires="wps">
+            <w:drawing>
+              <wp:anchor distT="0" distB="0" distL="114300" distR="114300" simplePos="0" relativeHeight="251673600" behindDoc="0" locked="0" layoutInCell="1" allowOverlap="1" wp14:anchorId="7C5CEEC0" wp14:editId="14403D9B">
+                <wp:simplePos x="0" y="0"/>
+                <wp:positionH relativeFrom="column">
+                  <wp:posOffset>1215390</wp:posOffset>
+                </wp:positionH>
+                <wp:positionV relativeFrom="paragraph">
+                  <wp:posOffset>154940</wp:posOffset>
+                </wp:positionV>
+                <wp:extent cx="1313180" cy="1571625"/>
+                <wp:effectExtent l="57150" t="38100" r="58420" b="85725"/>
+                <wp:wrapNone/>
+                <wp:docPr id="10" name="10 Conector recto de flecha"/>
+                <wp:cNvGraphicFramePr/>
+                <a:graphic xmlns:a="http://schemas.openxmlformats.org/drawingml/2006/main">
+                  <a:graphicData uri="http://schemas.microsoft.com/office/word/2010/wordprocessingShape">
+                    <wps:wsp>
+                      <wps:cNvCnPr/>
+                      <wps:spPr>
+                        <a:xfrm flipH="1" flipV="1">
+                          <a:off x="0" y="0"/>
+                          <a:ext cx="1313180" cy="1571625"/>
+                        </a:xfrm>
+                        <a:prstGeom prst="straightConnector1">
+                          <a:avLst/>
+                        </a:prstGeom>
+                        <a:ln>
+                          <a:tailEnd type="arrow"/>
+                        </a:ln>
+                      </wps:spPr>
+                      <wps:style>
+                        <a:lnRef idx="2">
+                          <a:schemeClr val="accent1"/>
+                        </a:lnRef>
+                        <a:fillRef idx="0">
+                          <a:schemeClr val="accent1"/>
+                        </a:fillRef>
+                        <a:effectRef idx="1">
+                          <a:schemeClr val="accent1"/>
+                        </a:effectRef>
+                        <a:fontRef idx="minor">
+                          <a:schemeClr val="tx1"/>
+                        </a:fontRef>
+                      </wps:style>
+                      <wps:bodyPr/>
+                    </wps:wsp>
+                  </a:graphicData>
+                </a:graphic>
+                <wp14:sizeRelH relativeFrom="margin">
+                  <wp14:pctWidth>0</wp14:pctWidth>
+                </wp14:sizeRelH>
+                <wp14:sizeRelV relativeFrom="margin">
+                  <wp14:pctHeight>0</wp14:pctHeight>
+                </wp14:sizeRelV>
+              </wp:anchor>
+            </w:drawing>
+          </mc:Choice>
+          <mc:Fallback>
+            <w:pict>
+              <v:shape id="10 Conector recto de flecha" o:spid="_x0000_s1026" type="#_x0000_t32" style="position:absolute;margin-left:95.7pt;margin-top:12.2pt;width:103.4pt;height:123.75pt;flip:x y;z-index:251673600;visibility:visible;mso-wrap-style:square;mso-width-percent:0;mso-height-percent:0;mso-wrap-distance-left:9pt;mso-wrap-distance-top:0;mso-wrap-distance-right:9pt;mso-wrap-distance-bottom:0;mso-position-horizontal:absolute;mso-position-horizontal-relative:text;mso-position-vertical:absolute;mso-position-vertical-relative:text;mso-width-percent:0;mso-height-percent:0;mso-width-relative:margin;mso-height-relative:margin" o:gfxdata="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" strokecolor="#6f6f74 [3204]" strokeweight="1.5pt">
+                <v:stroke endarrow="open"/>
+                <v:shadow on="t" color="black" opacity="26214f" origin=",.5" offset="0"/>
+              </v:shape>
+            </w:pict>
+          </mc:Fallback>
+        </mc:AlternateContent>
+      </w:r>
+    </w:p>
+    <w:p>
+      <w:pPr>
+        <w:rPr>
+          <w:lang w:eastAsia="es-ES"/>
+        </w:rPr>
+      </w:pPr>
+    </w:p>
+    <w:p>
+      <w:pPr>
+        <w:rPr>
+          <w:lang w:eastAsia="es-ES"/>
+        </w:rPr>
+      </w:pPr>
+      <w:r>
+        <w:rPr>
+          <w:noProof/>
+          <w:lang w:eastAsia="es-ES"/>
+        </w:rPr>
+        <mc:AlternateContent>
+          <mc:Choice Requires="wps">
+            <w:drawing>
+              <wp:anchor distT="0" distB="0" distL="114300" distR="114300" simplePos="0" relativeHeight="251664384" behindDoc="0" locked="0" layoutInCell="1" allowOverlap="1" wp14:anchorId="7F882577" wp14:editId="25125558">
+                <wp:simplePos x="0" y="0"/>
+                <wp:positionH relativeFrom="column">
+                  <wp:posOffset>3215640</wp:posOffset>
+                </wp:positionH>
+                <wp:positionV relativeFrom="paragraph">
+                  <wp:posOffset>153035</wp:posOffset>
+                </wp:positionV>
+                <wp:extent cx="0" cy="895350"/>
+                <wp:effectExtent l="95250" t="19050" r="95250" b="95250"/>
+                <wp:wrapNone/>
+                <wp:docPr id="9" name="9 Conector recto de flecha"/>
+                <wp:cNvGraphicFramePr/>
+                <a:graphic xmlns:a="http://schemas.openxmlformats.org/drawingml/2006/main">
+                  <a:graphicData uri="http://schemas.microsoft.com/office/word/2010/wordprocessingShape">
+                    <wps:wsp>
+                      <wps:cNvCnPr/>
+                      <wps:spPr>
+                        <a:xfrm>
+                          <a:off x="0" y="0"/>
+                          <a:ext cx="0" cy="895350"/>
+                        </a:xfrm>
+                        <a:prstGeom prst="straightConnector1">
+                          <a:avLst/>
+                        </a:prstGeom>
+                        <a:ln>
+                          <a:tailEnd type="arrow"/>
+                        </a:ln>
+                      </wps:spPr>
+                      <wps:style>
+                        <a:lnRef idx="2">
+                          <a:schemeClr val="accent1"/>
+                        </a:lnRef>
+                        <a:fillRef idx="0">
+                          <a:schemeClr val="accent1"/>
+                        </a:fillRef>
+                        <a:effectRef idx="1">
+                          <a:schemeClr val="accent1"/>
+                        </a:effectRef>
+                        <a:fontRef idx="minor">
+                          <a:schemeClr val="tx1"/>
+                        </a:fontRef>
+                      </wps:style>
+                      <wps:bodyPr/>
+                    </wps:wsp>
+                  </a:graphicData>
+                </a:graphic>
+                <wp14:sizeRelH relativeFrom="margin">
+                  <wp14:pctWidth>0</wp14:pctWidth>
+                </wp14:sizeRelH>
+                <wp14:sizeRelV relativeFrom="margin">
+                  <wp14:pctHeight>0</wp14:pctHeight>
+                </wp14:sizeRelV>
+              </wp:anchor>
+            </w:drawing>
+          </mc:Choice>
+          <mc:Fallback>
+            <w:pict>
+              <v:shape id="9 Conector recto de flecha" o:spid="_x0000_s1026" type="#_x0000_t32" style="position:absolute;margin-left:253.2pt;margin-top:12.05pt;width:0;height:70.5pt;z-index:251664384;visibility:visible;mso-wrap-style:square;mso-width-percent:0;mso-height-percent:0;mso-wrap-distance-left:9pt;mso-wrap-distance-top:0;mso-wrap-distance-right:9pt;mso-wrap-distance-bottom:0;mso-position-horizontal:absolute;mso-position-horizontal-relative:text;mso-position-vertical:absolute;mso-position-vertical-relative:text;mso-width-percent:0;mso-height-percent:0;mso-width-relative:margin;mso-height-relative:margin" o:gfxdata="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" strokecolor="#6f6f74 [3204]" strokeweight="1.5pt">
+                <v:stroke endarrow="open"/>
+                <v:shadow on="t" color="black" opacity="26214f" origin=",.5" offset="0"/>
+              </v:shape>
+            </w:pict>
+          </mc:Fallback>
+        </mc:AlternateContent>
+      </w:r>
+    </w:p>
+    <w:p>
+      <w:pPr>
+        <w:rPr>
+          <w:lang w:eastAsia="es-ES"/>
+        </w:rPr>
+      </w:pPr>
+      <w:r>
+        <w:rPr>
+          <w:noProof/>
+          <w:lang w:eastAsia="es-ES"/>
+        </w:rPr>
+        <mc:AlternateContent>
+          <mc:Choice Requires="wps">
+            <w:drawing>
+              <wp:anchor distT="0" distB="0" distL="114300" distR="114300" simplePos="0" relativeHeight="251666432" behindDoc="0" locked="0" layoutInCell="1" allowOverlap="1" wp14:anchorId="4B60E869" wp14:editId="5FC0DD02">
+                <wp:simplePos x="0" y="0"/>
+                <wp:positionH relativeFrom="column">
+                  <wp:posOffset>-416560</wp:posOffset>
+                </wp:positionH>
+                <wp:positionV relativeFrom="paragraph">
+                  <wp:posOffset>52070</wp:posOffset>
+                </wp:positionV>
+                <wp:extent cx="1819275" cy="2352675"/>
+                <wp:effectExtent l="0" t="0" r="28575" b="28575"/>
+                <wp:wrapNone/>
+                <wp:docPr id="14" name="14 Rectángulo"/>
+                <wp:cNvGraphicFramePr/>
+                <a:graphic xmlns:a="http://schemas.openxmlformats.org/drawingml/2006/main">
+                  <a:graphicData uri="http://schemas.microsoft.com/office/word/2010/wordprocessingShape">
+                    <wps:wsp>
+                      <wps:cNvSpPr/>
+                      <wps:spPr>
+                        <a:xfrm>
+                          <a:off x="0" y="0"/>
+                          <a:ext cx="1819275" cy="2352675"/>
+                        </a:xfrm>
+                        <a:prstGeom prst="rect">
+                          <a:avLst/>
+                        </a:prstGeom>
+                      </wps:spPr>
+                      <wps:style>
+                        <a:lnRef idx="2">
+                          <a:schemeClr val="accent1">
+                            <a:shade val="50000"/>
+                          </a:schemeClr>
+                        </a:lnRef>
+                        <a:fillRef idx="1">
+                          <a:schemeClr val="accent1"/>
+                        </a:fillRef>
+                        <a:effectRef idx="0">
+                          <a:schemeClr val="accent1"/>
+                        </a:effectRef>
+                        <a:fontRef idx="minor">
+                          <a:schemeClr val="lt1"/>
+                        </a:fontRef>
+                      </wps:style>
+                      <wps:txbx>
+                        <w:txbxContent>
+                          <w:p>
+                            <w:pPr>
+                              <w:shd w:val="clear" w:color="auto" w:fill="E3DCCF" w:themeFill="background2"/>
+                              <w:jc w:val="center"/>
+                              <w:rPr>
+                                <w:color w:val="FF0000"/>
+                              </w:rPr>
+                            </w:pPr>
+                            <w:r>
+                              <w:rPr>
+                                <w:color w:val="FF0000"/>
+                              </w:rPr>
+                              <w:t>Administradores</w:t>
+                            </w:r>
+                          </w:p>
+                          <w:p>
+                            <w:pPr>
+                              <w:pStyle w:val="Prrafodelista"/>
+                              <w:numPr>
+                                <w:ilvl w:val="0"/>
+                                <w:numId w:val="5"/>
+                              </w:numPr>
+                            </w:pPr>
+                            <w:proofErr w:type="spellStart"/>
+                            <w:r>
+                              <w:rPr>
+                                <w:u w:val="single"/>
+                              </w:rPr>
+                              <w:t>Cód</w:t>
+                            </w:r>
+                            <w:proofErr w:type="spellEnd"/>
+                            <w:r>
+                              <w:rPr>
+                                <w:u w:val="single"/>
+                              </w:rPr>
+                              <w:t>*</w:t>
+                            </w:r>
+                            <w:r>
+                              <w:t>.</w:t>
+                            </w:r>
+                          </w:p>
+                          <w:p>
+                            <w:pPr>
+                              <w:pStyle w:val="Prrafodelista"/>
+                              <w:numPr>
+                                <w:ilvl w:val="0"/>
+                                <w:numId w:val="5"/>
+                              </w:numPr>
+                            </w:pPr>
+                            <w:r>
+                              <w:t>Contraseña</w:t>
+                            </w:r>
+                          </w:p>
+                          <w:p>
+                            <w:pPr>
+                              <w:pStyle w:val="Prrafodelista"/>
+                              <w:numPr>
+                                <w:ilvl w:val="0"/>
+                                <w:numId w:val="5"/>
+                              </w:numPr>
+                            </w:pPr>
+                            <w:r>
+                              <w:t>Cargo</w:t>
+                            </w:r>
+                          </w:p>
+                          <w:p>
+                            <w:pPr>
+                              <w:ind w:left="360"/>
+                            </w:pPr>
+                          </w:p>
+                          <w:p>
+                            <w:pPr>
+                              <w:jc w:val="center"/>
+                            </w:pPr>
+                          </w:p>
+                          <w:p>
+                            <w:pPr>
+                              <w:jc w:val="center"/>
+                            </w:pPr>
+                          </w:p>
+                        </w:txbxContent>
+                      </wps:txbx>
+                      <wps:bodyPr rot="0" spcFirstLastPara="0" vertOverflow="overflow" horzOverflow="overflow" vert="horz" wrap="square" lIns="91440" tIns="45720" rIns="91440" bIns="45720" numCol="1" spcCol="0" rtlCol="0" fromWordArt="0" anchor="ctr" anchorCtr="0" forceAA="0" compatLnSpc="1">
+                        <a:prstTxWarp prst="textNoShape">
+                          <a:avLst/>
+                        </a:prstTxWarp>
+                        <a:noAutofit/>
+                      </wps:bodyPr>
+                    </wps:wsp>
+                  </a:graphicData>
+                </a:graphic>
+              </wp:anchor>
+            </w:drawing>
+          </mc:Choice>
+          <mc:Fallback>
+            <w:pict>
+              <v:rect id="14 Rectángulo" o:spid="_x0000_s1030" style="position:absolute;margin-left:-32.8pt;margin-top:4.1pt;width:143.25pt;height:185.25pt;z-index:251666432;visibility:visible;mso-wrap-style:square;mso-wrap-distance-left:9pt;mso-wrap-distance-top:0;mso-wrap-distance-right:9pt;mso-wrap-distance-bottom:0;mso-position-horizontal:absolute;mso-position-horizontal-relative:text;mso-position-vertical:absolute;mso-position-vertical-relative:text;v-text-anchor:middle" o:gfxdata="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" fillcolor="#6f6f74 [3204]" strokecolor="#373739 [1604]" strokeweight="1.5pt">
+                <v:textbox>
+                  <w:txbxContent>
+                    <w:p>
+                      <w:pPr>
+                        <w:shd w:val="clear" w:color="auto" w:fill="E3DCCF" w:themeFill="background2"/>
+                        <w:jc w:val="center"/>
+                        <w:rPr>
+                          <w:color w:val="FF0000"/>
+                        </w:rPr>
+                      </w:pPr>
+                      <w:r>
+                        <w:rPr>
+                          <w:color w:val="FF0000"/>
+                        </w:rPr>
+                        <w:t>Administradores</w:t>
+                      </w:r>
+                    </w:p>
+                    <w:p>
+                      <w:pPr>
+                        <w:pStyle w:val="Prrafodelista"/>
+                        <w:numPr>
+                          <w:ilvl w:val="0"/>
+                          <w:numId w:val="5"/>
+                        </w:numPr>
+                      </w:pPr>
+                      <w:proofErr w:type="spellStart"/>
+                      <w:r>
+                        <w:rPr>
+                          <w:u w:val="single"/>
+                        </w:rPr>
+                        <w:t>Cód</w:t>
+                      </w:r>
+                      <w:proofErr w:type="spellEnd"/>
+                      <w:r>
+                        <w:rPr>
+                          <w:u w:val="single"/>
+                        </w:rPr>
+                        <w:t>*</w:t>
+                      </w:r>
+                      <w:r>
+                        <w:t>.</w:t>
+                      </w:r>
+                    </w:p>
+                    <w:p>
+                      <w:pPr>
+                        <w:pStyle w:val="Prrafodelista"/>
+                        <w:numPr>
+                          <w:ilvl w:val="0"/>
+                          <w:numId w:val="5"/>
+                        </w:numPr>
+                      </w:pPr>
+                      <w:r>
+                        <w:t>Contraseña</w:t>
+                      </w:r>
+                    </w:p>
+                    <w:p>
+                      <w:pPr>
+                        <w:pStyle w:val="Prrafodelista"/>
+                        <w:numPr>
+                          <w:ilvl w:val="0"/>
+                          <w:numId w:val="5"/>
+                        </w:numPr>
+                      </w:pPr>
+                      <w:r>
+                        <w:t>Cargo</w:t>
+                      </w:r>
+                    </w:p>
+                    <w:p>
+                      <w:pPr>
+                        <w:ind w:left="360"/>
+                      </w:pPr>
+                    </w:p>
+                    <w:p>
+                      <w:pPr>
+                        <w:jc w:val="center"/>
+                      </w:pPr>
+                    </w:p>
+                    <w:p>
+                      <w:pPr>
+                        <w:jc w:val="center"/>
+                      </w:pPr>
+                    </w:p>
+                  </w:txbxContent>
+                </v:textbox>
+              </v:rect>
+            </w:pict>
+          </mc:Fallback>
+        </mc:AlternateContent>
+      </w:r>
+    </w:p>
+    <w:p>
+      <w:pPr>
+        <w:rPr>
+          <w:lang w:eastAsia="es-ES"/>
+        </w:rPr>
+      </w:pPr>
+    </w:p>
+    <w:p>
+      <w:pPr>
+        <w:rPr>
+          <w:lang w:eastAsia="es-ES"/>
+        </w:rPr>
+      </w:pPr>
+      <w:r>
+        <w:rPr>
+          <w:noProof/>
+          <w:lang w:eastAsia="es-ES"/>
+        </w:rPr>
+        <mc:AlternateContent>
+          <mc:Choice Requires="wps">
+            <w:drawing>
+              <wp:anchor distT="0" distB="0" distL="114300" distR="114300" simplePos="0" relativeHeight="251665408" behindDoc="0" locked="0" layoutInCell="1" allowOverlap="1" wp14:anchorId="04EB7FE7" wp14:editId="59968327">
+                <wp:simplePos x="0" y="0"/>
+                <wp:positionH relativeFrom="column">
+                  <wp:posOffset>2324100</wp:posOffset>
+                </wp:positionH>
+                <wp:positionV relativeFrom="paragraph">
+                  <wp:posOffset>2540</wp:posOffset>
+                </wp:positionV>
+                <wp:extent cx="1819275" cy="2352675"/>
+                <wp:effectExtent l="0" t="0" r="28575" b="28575"/>
+                <wp:wrapNone/>
+                <wp:docPr id="18" name="18 Rectángulo"/>
+                <wp:cNvGraphicFramePr/>
+                <a:graphic xmlns:a="http://schemas.openxmlformats.org/drawingml/2006/main">
+                  <a:graphicData uri="http://schemas.microsoft.com/office/word/2010/wordprocessingShape">
+                    <wps:wsp>
+                      <wps:cNvSpPr/>
+                      <wps:spPr>
+                        <a:xfrm>
+                          <a:off x="0" y="0"/>
+                          <a:ext cx="1819275" cy="2352675"/>
+                        </a:xfrm>
+                        <a:prstGeom prst="rect">
+                          <a:avLst/>
+                        </a:prstGeom>
+                      </wps:spPr>
+                      <wps:style>
+                        <a:lnRef idx="2">
+                          <a:schemeClr val="accent1">
+                            <a:shade val="50000"/>
+                          </a:schemeClr>
+                        </a:lnRef>
+                        <a:fillRef idx="1">
+                          <a:schemeClr val="accent1"/>
+                        </a:fillRef>
+                        <a:effectRef idx="0">
+                          <a:schemeClr val="accent1"/>
+                        </a:effectRef>
+                        <a:fontRef idx="minor">
+                          <a:schemeClr val="lt1"/>
+                        </a:fontRef>
+                      </wps:style>
+                      <wps:txbx>
+                        <w:txbxContent>
+                          <w:p>
+                            <w:pPr>
+                              <w:shd w:val="clear" w:color="auto" w:fill="E3DCCF" w:themeFill="background2"/>
+                              <w:jc w:val="center"/>
+                            </w:pPr>
+                            <w:r>
+                              <w:t>Monitores</w:t>
+                            </w:r>
+                          </w:p>
+                          <w:p>
+                            <w:pPr>
+                              <w:pStyle w:val="Prrafodelista"/>
+                              <w:numPr>
+                                <w:ilvl w:val="0"/>
+                                <w:numId w:val="5"/>
+                              </w:numPr>
+                            </w:pPr>
+                            <w:r>
+                              <w:rPr>
+                                <w:u w:val="single"/>
+                              </w:rPr>
+                              <w:t>Cód</w:t>
+                            </w:r>
+                            <w:r>
+                              <w:t>.</w:t>
+                            </w:r>
+                          </w:p>
+                          <w:p>
+                            <w:pPr>
+                              <w:pStyle w:val="Prrafodelista"/>
+                              <w:numPr>
+                                <w:ilvl w:val="0"/>
+                                <w:numId w:val="5"/>
+                              </w:numPr>
+                            </w:pPr>
+                            <w:r>
+                              <w:t>Nombre</w:t>
+                            </w:r>
+                          </w:p>
+                          <w:p>
+                            <w:pPr>
+                              <w:pStyle w:val="Prrafodelista"/>
+                              <w:numPr>
+                                <w:ilvl w:val="0"/>
+                                <w:numId w:val="5"/>
+                              </w:numPr>
+                            </w:pPr>
+                            <w:r>
+                              <w:t>Apellidos</w:t>
+                            </w:r>
+                          </w:p>
+                          <w:p>
+                            <w:pPr>
+                              <w:pStyle w:val="Prrafodelista"/>
+                              <w:numPr>
+                                <w:ilvl w:val="0"/>
+                                <w:numId w:val="5"/>
+                              </w:numPr>
+                            </w:pPr>
+                            <w:r>
+                              <w:t>Teléfono</w:t>
+                            </w:r>
+                          </w:p>
+                          <w:p>
+                            <w:pPr>
+                              <w:pStyle w:val="Prrafodelista"/>
+                              <w:numPr>
+                                <w:ilvl w:val="0"/>
+                                <w:numId w:val="5"/>
+                              </w:numPr>
+                            </w:pPr>
+                            <w:r>
+                              <w:t>Correo electrónico</w:t>
+                            </w:r>
+                          </w:p>
+                          <w:p>
+                            <w:pPr>
+                              <w:pStyle w:val="Prrafodelista"/>
+                              <w:numPr>
+                                <w:ilvl w:val="0"/>
+                                <w:numId w:val="5"/>
+                              </w:numPr>
+                            </w:pPr>
+                            <w:r>
+                              <w:t>Comentarios</w:t>
+                            </w:r>
+                          </w:p>
+                          <w:p>
+                            <w:pPr>
+                              <w:ind w:left="360"/>
+                            </w:pPr>
+                          </w:p>
+                          <w:p>
+                            <w:pPr>
+                              <w:jc w:val="center"/>
+                            </w:pPr>
+                          </w:p>
+                          <w:p>
+                            <w:pPr>
+                              <w:jc w:val="center"/>
+                            </w:pPr>
+                          </w:p>
+                          <w:p>
+                            <w:pPr>
+                              <w:jc w:val="center"/>
+                            </w:pPr>
+                          </w:p>
+                          <w:p>
+                            <w:pPr>
+                              <w:jc w:val="center"/>
+                            </w:pPr>
+                          </w:p>
+                        </w:txbxContent>
+                      </wps:txbx>
+                      <wps:bodyPr rot="0" spcFirstLastPara="0" vertOverflow="overflow" horzOverflow="overflow" vert="horz" wrap="square" lIns="91440" tIns="45720" rIns="91440" bIns="45720" numCol="1" spcCol="0" rtlCol="0" fromWordArt="0" anchor="ctr" anchorCtr="0" forceAA="0" compatLnSpc="1">
+                        <a:prstTxWarp prst="textNoShape">
+                          <a:avLst/>
+                        </a:prstTxWarp>
+                        <a:noAutofit/>
+                      </wps:bodyPr>
+                    </wps:wsp>
+                  </a:graphicData>
+                </a:graphic>
+              </wp:anchor>
+            </w:drawing>
+          </mc:Choice>
+          <mc:Fallback>
+            <w:pict>
+              <v:rect id="18 Rectángulo" o:spid="_x0000_s1031" style="position:absolute;margin-left:183pt;margin-top:.2pt;width:143.25pt;height:185.25pt;z-index:251665408;visibility:visible;mso-wrap-style:square;mso-wrap-distance-left:9pt;mso-wrap-distance-top:0;mso-wrap-distance-right:9pt;mso-wrap-distance-bottom:0;mso-position-horizontal:absolute;mso-position-horizontal-relative:text;mso-position-vertical:absolute;mso-position-vertical-relative:text;v-text-anchor:middle" o:gfxdata="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" fillcolor="#6f6f74 [3204]" strokecolor="#373739 [1604]" strokeweight="1.5pt">
+                <v:textbox>
+                  <w:txbxContent>
+                    <w:p>
+                      <w:pPr>
+                        <w:shd w:val="clear" w:color="auto" w:fill="E3DCCF" w:themeFill="background2"/>
+                        <w:jc w:val="center"/>
+                      </w:pPr>
+                      <w:r>
+                        <w:t>Monitores</w:t>
+                      </w:r>
+                    </w:p>
+                    <w:p>
+                      <w:pPr>
+                        <w:pStyle w:val="Prrafodelista"/>
+                        <w:numPr>
+                          <w:ilvl w:val="0"/>
+                          <w:numId w:val="5"/>
+                        </w:numPr>
+                      </w:pPr>
+                      <w:r>
+                        <w:rPr>
+                          <w:u w:val="single"/>
+                        </w:rPr>
+                        <w:t>Cód</w:t>
+                      </w:r>
+                      <w:r>
+                        <w:t>.</w:t>
+                      </w:r>
+                    </w:p>
+                    <w:p>
+                      <w:pPr>
+                        <w:pStyle w:val="Prrafodelista"/>
+                        <w:numPr>
+                          <w:ilvl w:val="0"/>
+                          <w:numId w:val="5"/>
+                        </w:numPr>
+                      </w:pPr>
+                      <w:r>
+                        <w:t>Nombre</w:t>
+                      </w:r>
+                    </w:p>
+                    <w:p>
+                      <w:pPr>
+                        <w:pStyle w:val="Prrafodelista"/>
+                        <w:numPr>
+                          <w:ilvl w:val="0"/>
+                          <w:numId w:val="5"/>
+                        </w:numPr>
+                      </w:pPr>
+                      <w:r>
+                        <w:t>Apellidos</w:t>
+                      </w:r>
+                    </w:p>
+                    <w:p>
+                      <w:pPr>
+                        <w:pStyle w:val="Prrafodelista"/>
+                        <w:numPr>
+                          <w:ilvl w:val="0"/>
+                          <w:numId w:val="5"/>
+                        </w:numPr>
+                      </w:pPr>
+                      <w:r>
+                        <w:t>Teléfono</w:t>
+                      </w:r>
+                    </w:p>
+                    <w:p>
+                      <w:pPr>
+                        <w:pStyle w:val="Prrafodelista"/>
+                        <w:numPr>
+                          <w:ilvl w:val="0"/>
+                          <w:numId w:val="5"/>
+                        </w:numPr>
+                      </w:pPr>
+                      <w:r>
+                        <w:t>Correo electrónico</w:t>
+                      </w:r>
+                    </w:p>
+                    <w:p>
+                      <w:pPr>
+                        <w:pStyle w:val="Prrafodelista"/>
+                        <w:numPr>
+                          <w:ilvl w:val="0"/>
+                          <w:numId w:val="5"/>
+                        </w:numPr>
+                      </w:pPr>
+                      <w:r>
+                        <w:t>Comentarios</w:t>
+                      </w:r>
+                    </w:p>
+                    <w:p>
+                      <w:pPr>
+                        <w:ind w:left="360"/>
+                      </w:pPr>
+                    </w:p>
+                    <w:p>
+                      <w:pPr>
+                        <w:jc w:val="center"/>
+                      </w:pPr>
+                    </w:p>
+                    <w:p>
+                      <w:pPr>
+                        <w:jc w:val="center"/>
+                      </w:pPr>
+                    </w:p>
+                    <w:p>
+                      <w:pPr>
+                        <w:jc w:val="center"/>
+                      </w:pPr>
+                    </w:p>
+                    <w:p>
+                      <w:pPr>
+                        <w:jc w:val="center"/>
+                      </w:pPr>
+                    </w:p>
+                  </w:txbxContent>
+                </v:textbox>
+              </v:rect>
+            </w:pict>
+          </mc:Fallback>
+        </mc:AlternateContent>
+      </w:r>
+    </w:p>
+    <w:p>
+      <w:pPr>
+        <w:rPr>
+          <w:lang w:eastAsia="es-ES"/>
+        </w:rPr>
+      </w:pPr>
+    </w:p>
+    <w:p>
+      <w:pPr>
+        <w:rPr>
+          <w:lang w:eastAsia="es-ES"/>
+        </w:rPr>
+      </w:pPr>
+      <w:r>
+        <w:rPr>
+          <w:noProof/>
+          <w:lang w:eastAsia="es-ES"/>
+        </w:rPr>
+        <mc:AlternateContent>
+          <mc:Choice Requires="wps">
+            <w:drawing>
+              <wp:anchor distT="0" distB="0" distL="114300" distR="114300" simplePos="0" relativeHeight="251667456" behindDoc="0" locked="0" layoutInCell="1" allowOverlap="1" wp14:anchorId="7E325EE2" wp14:editId="6D6EFDA2">
+                <wp:simplePos x="0" y="0"/>
+                <wp:positionH relativeFrom="column">
+                  <wp:posOffset>1405890</wp:posOffset>
+                </wp:positionH>
+                <wp:positionV relativeFrom="paragraph">
+                  <wp:posOffset>111125</wp:posOffset>
+                </wp:positionV>
+                <wp:extent cx="913765" cy="561975"/>
+                <wp:effectExtent l="57150" t="38100" r="57785" b="85725"/>
+                <wp:wrapNone/>
+                <wp:docPr id="26" name="26 Conector recto de flecha"/>
+                <wp:cNvGraphicFramePr/>
+                <a:graphic xmlns:a="http://schemas.openxmlformats.org/drawingml/2006/main">
+                  <a:graphicData uri="http://schemas.microsoft.com/office/word/2010/wordprocessingShape">
+                    <wps:wsp>
+                      <wps:cNvCnPr/>
+                      <wps:spPr>
+                        <a:xfrm flipH="1" flipV="1">
+                          <a:off x="0" y="0"/>
+                          <a:ext cx="913765" cy="561975"/>
+                        </a:xfrm>
+                        <a:prstGeom prst="straightConnector1">
+                          <a:avLst/>
+                        </a:prstGeom>
+                        <a:ln>
+                          <a:tailEnd type="arrow"/>
+                        </a:ln>
+                      </wps:spPr>
+                      <wps:style>
+                        <a:lnRef idx="2">
+                          <a:schemeClr val="accent1"/>
+                        </a:lnRef>
+                        <a:fillRef idx="0">
+                          <a:schemeClr val="accent1"/>
+                        </a:fillRef>
+                        <a:effectRef idx="1">
+                          <a:schemeClr val="accent1"/>
+                        </a:effectRef>
+                        <a:fontRef idx="minor">
+                          <a:schemeClr val="tx1"/>
+                        </a:fontRef>
+                      </wps:style>
+                      <wps:bodyPr/>
+                    </wps:wsp>
+                  </a:graphicData>
+                </a:graphic>
+                <wp14:sizeRelH relativeFrom="margin">
+                  <wp14:pctWidth>0</wp14:pctWidth>
+                </wp14:sizeRelH>
+                <wp14:sizeRelV relativeFrom="margin">
+                  <wp14:pctHeight>0</wp14:pctHeight>
+                </wp14:sizeRelV>
+              </wp:anchor>
+            </w:drawing>
+          </mc:Choice>
+          <mc:Fallback>
+            <w:pict>
+              <v:shape id="26 Conector recto de flecha" o:spid="_x0000_s1026" type="#_x0000_t32" style="position:absolute;margin-left:110.7pt;margin-top:8.75pt;width:71.95pt;height:44.25pt;flip:x y;z-index:251667456;visibility:visible;mso-wrap-style:square;mso-width-percent:0;mso-height-percent:0;mso-wrap-distance-left:9pt;mso-wrap-distance-top:0;mso-wrap-distance-right:9pt;mso-wrap-distance-bottom:0;mso-position-horizontal:absolute;mso-position-horizontal-relative:text;mso-position-vertical:absolute;mso-position-vertical-relative:text;mso-width-percent:0;mso-height-percent:0;mso-width-relative:margin;mso-height-relative:margin" o:gfxdata="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" strokecolor="#6f6f74 [3204]" strokeweight="1.5pt">
+                <v:stroke endarrow="open"/>
+                <v:shadow on="t" color="black" opacity="26214f" origin=",.5" offset="0"/>
+              </v:shape>
+            </w:pict>
+          </mc:Fallback>
+        </mc:AlternateContent>
+      </w:r>
+    </w:p>
+    <w:p>
+      <w:pPr>
+        <w:rPr>
+          <w:lang w:eastAsia="es-ES"/>
+        </w:rPr>
+      </w:pPr>
+    </w:p>
+    <w:p>
+      <w:pPr>
+        <w:rPr>
+          <w:lang w:eastAsia="es-ES"/>
+        </w:rPr>
+      </w:pPr>
+    </w:p>
+    <w:p>
+      <w:pPr>
+        <w:rPr>
+          <w:lang w:eastAsia="es-ES"/>
+        </w:rPr>
+      </w:pPr>
+    </w:p>
+    <w:p>
+      <w:pPr>
+        <w:rPr>
+          <w:lang w:eastAsia="es-ES"/>
+        </w:rPr>
+      </w:pPr>
+    </w:p>
+    <w:p>
+      <w:pPr>
+        <w:rPr>
+          <w:lang w:eastAsia="es-ES"/>
+        </w:rPr>
+      </w:pPr>
+    </w:p>
+    <w:p>
+      <w:pPr>
+        <w:tabs>
+          <w:tab w:val="left" w:pos="6660"/>
+        </w:tabs>
+        <w:rPr>
+          <w:lang w:eastAsia="es-ES"/>
+        </w:rPr>
+      </w:pPr>
+      <w:r>
+        <w:rPr>
+          <w:noProof/>
+          <w:lang w:eastAsia="es-ES"/>
+        </w:rPr>
+        <mc:AlternateContent>
+          <mc:Choice Requires="wps">
+            <w:drawing>
+              <wp:anchor distT="0" distB="0" distL="114300" distR="114300" simplePos="0" relativeHeight="251668480" behindDoc="0" locked="0" layoutInCell="1" allowOverlap="1" wp14:anchorId="560521AB" wp14:editId="1DE973AA">
+                <wp:simplePos x="0" y="0"/>
+                <wp:positionH relativeFrom="column">
+                  <wp:posOffset>-356235</wp:posOffset>
+                </wp:positionH>
+                <wp:positionV relativeFrom="paragraph">
+                  <wp:posOffset>292100</wp:posOffset>
+                </wp:positionV>
+                <wp:extent cx="1819275" cy="2352675"/>
+                <wp:effectExtent l="0" t="0" r="28575" b="28575"/>
+                <wp:wrapNone/>
+                <wp:docPr id="7" name="7 Rectángulo"/>
+                <wp:cNvGraphicFramePr/>
+                <a:graphic xmlns:a="http://schemas.openxmlformats.org/drawingml/2006/main">
+                  <a:graphicData uri="http://schemas.microsoft.com/office/word/2010/wordprocessingShape">
+                    <wps:wsp>
+                      <wps:cNvSpPr/>
+                      <wps:spPr>
+                        <a:xfrm>
+                          <a:off x="0" y="0"/>
+                          <a:ext cx="1819275" cy="2352675"/>
+                        </a:xfrm>
+                        <a:prstGeom prst="rect">
+                          <a:avLst/>
+                        </a:prstGeom>
+                      </wps:spPr>
+                      <wps:style>
+                        <a:lnRef idx="2">
+                          <a:schemeClr val="accent1">
+                            <a:shade val="50000"/>
+                          </a:schemeClr>
+                        </a:lnRef>
+                        <a:fillRef idx="1">
+                          <a:schemeClr val="accent1"/>
+                        </a:fillRef>
+                        <a:effectRef idx="0">
+                          <a:schemeClr val="accent1"/>
+                        </a:effectRef>
+                        <a:fontRef idx="minor">
+                          <a:schemeClr val="lt1"/>
+                        </a:fontRef>
+                      </wps:style>
+                      <wps:txbx>
+                        <w:txbxContent>
+                          <w:p>
+                            <w:pPr>
+                              <w:shd w:val="clear" w:color="auto" w:fill="E3DCCF" w:themeFill="background2"/>
+                              <w:jc w:val="center"/>
+                            </w:pPr>
+                            <w:r>
+                              <w:t>Luneros</w:t>
+                            </w:r>
+                          </w:p>
+                          <w:p>
+                            <w:pPr>
+                              <w:pStyle w:val="Prrafodelista"/>
+                              <w:numPr>
+                                <w:ilvl w:val="0"/>
+                                <w:numId w:val="5"/>
+                              </w:numPr>
+                            </w:pPr>
+                            <w:r>
+                              <w:rPr>
+                                <w:u w:val="single"/>
+                              </w:rPr>
+                              <w:t>Cód</w:t>
+                            </w:r>
+                            <w:r>
+                              <w:t>.</w:t>
+                            </w:r>
+                          </w:p>
+                          <w:p>
+                            <w:pPr>
+                              <w:pStyle w:val="Prrafodelista"/>
+                              <w:numPr>
+                                <w:ilvl w:val="0"/>
+                                <w:numId w:val="5"/>
+                              </w:numPr>
+                            </w:pPr>
+                            <w:r>
+                              <w:t>Nombre</w:t>
+                            </w:r>
+                          </w:p>
+                          <w:p>
+                            <w:pPr>
+                              <w:pStyle w:val="Prrafodelista"/>
+                              <w:numPr>
+                                <w:ilvl w:val="0"/>
+                                <w:numId w:val="5"/>
+                              </w:numPr>
+                            </w:pPr>
+                            <w:r>
+                              <w:t>Apellidos</w:t>
+                            </w:r>
+                          </w:p>
+                          <w:p>
+                            <w:pPr>
+                              <w:pStyle w:val="Prrafodelista"/>
+                              <w:numPr>
+                                <w:ilvl w:val="0"/>
+                                <w:numId w:val="5"/>
+                              </w:numPr>
+                            </w:pPr>
+                            <w:r>
+                              <w:t>Patologías</w:t>
+                            </w:r>
+                          </w:p>
+                          <w:p>
+                            <w:pPr>
+                              <w:pStyle w:val="Prrafodelista"/>
+                              <w:numPr>
+                                <w:ilvl w:val="0"/>
+                                <w:numId w:val="5"/>
+                              </w:numPr>
+                            </w:pPr>
+                            <w:r>
+                              <w:t>Alergias</w:t>
+                            </w:r>
+                          </w:p>
+                          <w:p>
+                            <w:pPr>
+                              <w:pStyle w:val="Prrafodelista"/>
+                              <w:numPr>
+                                <w:ilvl w:val="0"/>
+                                <w:numId w:val="5"/>
+                              </w:numPr>
+                            </w:pPr>
+                            <w:r>
+                              <w:t>Comentarios</w:t>
+                            </w:r>
+                          </w:p>
+                          <w:p>
+                            <w:pPr>
+                              <w:jc w:val="center"/>
+                            </w:pPr>
+                          </w:p>
+                          <w:p>
+                            <w:pPr>
+                              <w:jc w:val="center"/>
+                            </w:pPr>
+                          </w:p>
+                          <w:p>
+                            <w:pPr>
+                              <w:jc w:val="center"/>
+                            </w:pPr>
+                          </w:p>
+                          <w:p>
+                            <w:pPr>
+                              <w:jc w:val="center"/>
+                            </w:pPr>
+                          </w:p>
+                        </w:txbxContent>
+                      </wps:txbx>
+                      <wps:bodyPr rot="0" spcFirstLastPara="0" vertOverflow="overflow" horzOverflow="overflow" vert="horz" wrap="square" lIns="91440" tIns="45720" rIns="91440" bIns="45720" numCol="1" spcCol="0" rtlCol="0" fromWordArt="0" anchor="ctr" anchorCtr="0" forceAA="0" compatLnSpc="1">
+                        <a:prstTxWarp prst="textNoShape">
+                          <a:avLst/>
+                        </a:prstTxWarp>
+                        <a:noAutofit/>
+                      </wps:bodyPr>
+                    </wps:wsp>
+                  </a:graphicData>
+                </a:graphic>
+              </wp:anchor>
+            </w:drawing>
+          </mc:Choice>
+          <mc:Fallback>
+            <w:pict>
+              <v:rect id="7 Rectángulo" o:spid="_x0000_s1032" style="position:absolute;margin-left:-28.05pt;margin-top:23pt;width:143.25pt;height:185.25pt;z-index:251668480;visibility:visible;mso-wrap-style:square;mso-wrap-distance-left:9pt;mso-wrap-distance-top:0;mso-wrap-distance-right:9pt;mso-wrap-distance-bottom:0;mso-position-horizontal:absolute;mso-position-horizontal-relative:text;mso-position-vertical:absolute;mso-position-vertical-relative:text;v-text-anchor:middle" o:gfxdata="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" fillcolor="#6f6f74 [3204]" strokecolor="#373739 [1604]" strokeweight="1.5pt">
+                <v:textbox>
+                  <w:txbxContent>
+                    <w:p>
+                      <w:pPr>
+                        <w:shd w:val="clear" w:color="auto" w:fill="E3DCCF" w:themeFill="background2"/>
+                        <w:jc w:val="center"/>
+                      </w:pPr>
+                      <w:r>
+                        <w:t>Luneros</w:t>
+                      </w:r>
+                    </w:p>
+                    <w:p>
+                      <w:pPr>
+                        <w:pStyle w:val="Prrafodelista"/>
+                        <w:numPr>
+                          <w:ilvl w:val="0"/>
+                          <w:numId w:val="5"/>
+                        </w:numPr>
+                      </w:pPr>
+                      <w:r>
+                        <w:rPr>
+                          <w:u w:val="single"/>
+                        </w:rPr>
+                        <w:t>Cód</w:t>
+                      </w:r>
+                      <w:r>
+                        <w:t>.</w:t>
+                      </w:r>
+                    </w:p>
+                    <w:p>
+                      <w:pPr>
+                        <w:pStyle w:val="Prrafodelista"/>
+                        <w:numPr>
+                          <w:ilvl w:val="0"/>
+                          <w:numId w:val="5"/>
+                        </w:numPr>
+                      </w:pPr>
+                      <w:r>
+                        <w:t>Nombre</w:t>
+                      </w:r>
+                    </w:p>
+                    <w:p>
+                      <w:pPr>
+                        <w:pStyle w:val="Prrafodelista"/>
+                        <w:numPr>
+                          <w:ilvl w:val="0"/>
+                          <w:numId w:val="5"/>
+                        </w:numPr>
+                      </w:pPr>
+                      <w:r>
+                        <w:t>Apellidos</w:t>
+                      </w:r>
+                    </w:p>
+                    <w:p>
+                      <w:pPr>
+                        <w:pStyle w:val="Prrafodelista"/>
+                        <w:numPr>
+                          <w:ilvl w:val="0"/>
+                          <w:numId w:val="5"/>
+                        </w:numPr>
+                      </w:pPr>
+                      <w:r>
+                        <w:t>Patologías</w:t>
+                      </w:r>
+                    </w:p>
+                    <w:p>
+                      <w:pPr>
+                        <w:pStyle w:val="Prrafodelista"/>
+                        <w:numPr>
+                          <w:ilvl w:val="0"/>
+                          <w:numId w:val="5"/>
+                        </w:numPr>
+                      </w:pPr>
+                      <w:r>
+                        <w:t>Alergias</w:t>
+                      </w:r>
+                    </w:p>
+                    <w:p>
+                      <w:pPr>
+                        <w:pStyle w:val="Prrafodelista"/>
+                        <w:numPr>
+                          <w:ilvl w:val="0"/>
+                          <w:numId w:val="5"/>
+                        </w:numPr>
+                      </w:pPr>
+                      <w:r>
+                        <w:t>Comentarios</w:t>
+                      </w:r>
+                    </w:p>
+                    <w:p>
+                      <w:pPr>
+                        <w:jc w:val="center"/>
+                      </w:pPr>
+                    </w:p>
+                    <w:p>
+                      <w:pPr>
+                        <w:jc w:val="center"/>
+                      </w:pPr>
+                    </w:p>
+                    <w:p>
+                      <w:pPr>
+                        <w:jc w:val="center"/>
+                      </w:pPr>
+                    </w:p>
+                    <w:p>
+                      <w:pPr>
+                        <w:jc w:val="center"/>
+                      </w:pPr>
+                    </w:p>
+                  </w:txbxContent>
+                </v:textbox>
+              </v:rect>
+            </w:pict>
+          </mc:Fallback>
+        </mc:AlternateContent>
+      </w:r>
+      <w:r>
+        <w:rPr>
+          <w:noProof/>
+          <w:lang w:eastAsia="es-ES"/>
+        </w:rPr>
+        <mc:AlternateContent>
+          <mc:Choice Requires="wps">
+            <w:drawing>
+              <wp:anchor distT="0" distB="0" distL="114300" distR="114300" simplePos="0" relativeHeight="251669504" behindDoc="0" locked="0" layoutInCell="1" allowOverlap="1" wp14:anchorId="200712BB" wp14:editId="4A665ED5">
+                <wp:simplePos x="0" y="0"/>
+                <wp:positionH relativeFrom="column">
+                  <wp:posOffset>4199255</wp:posOffset>
+                </wp:positionH>
+                <wp:positionV relativeFrom="paragraph">
+                  <wp:posOffset>300990</wp:posOffset>
+                </wp:positionV>
+                <wp:extent cx="1819275" cy="2352675"/>
+                <wp:effectExtent l="0" t="0" r="28575" b="28575"/>
+                <wp:wrapNone/>
+                <wp:docPr id="12" name="12 Rectángulo"/>
+                <wp:cNvGraphicFramePr/>
+                <a:graphic xmlns:a="http://schemas.openxmlformats.org/drawingml/2006/main">
+                  <a:graphicData uri="http://schemas.microsoft.com/office/word/2010/wordprocessingShape">
+                    <wps:wsp>
+                      <wps:cNvSpPr/>
+                      <wps:spPr>
+                        <a:xfrm>
+                          <a:off x="0" y="0"/>
+                          <a:ext cx="1819275" cy="2352675"/>
+                        </a:xfrm>
+                        <a:prstGeom prst="rect">
+                          <a:avLst/>
+                        </a:prstGeom>
+                      </wps:spPr>
+                      <wps:style>
+                        <a:lnRef idx="2">
+                          <a:schemeClr val="accent1">
+                            <a:shade val="50000"/>
+                          </a:schemeClr>
+                        </a:lnRef>
+                        <a:fillRef idx="1">
+                          <a:schemeClr val="accent1"/>
+                        </a:fillRef>
+                        <a:effectRef idx="0">
+                          <a:schemeClr val="accent1"/>
+                        </a:effectRef>
+                        <a:fontRef idx="minor">
+                          <a:schemeClr val="lt1"/>
+                        </a:fontRef>
+                      </wps:style>
+                      <wps:txbx>
+                        <w:txbxContent>
+                          <w:p>
+                            <w:pPr>
+                              <w:shd w:val="clear" w:color="auto" w:fill="E3DCCF" w:themeFill="background2"/>
+                              <w:jc w:val="center"/>
+                              <w:rPr>
+                                <w:color w:val="FF0000"/>
+                              </w:rPr>
+                            </w:pPr>
+                            <w:r>
+                              <w:rPr>
+                                <w:color w:val="FF0000"/>
+                              </w:rPr>
+                              <w:t>Tutores Legales</w:t>
+                            </w:r>
+                          </w:p>
+                          <w:p>
+                            <w:pPr>
+                              <w:pStyle w:val="Prrafodelista"/>
+                              <w:numPr>
+                                <w:ilvl w:val="0"/>
+                                <w:numId w:val="5"/>
+                              </w:numPr>
+                            </w:pPr>
+                            <w:r>
+                              <w:rPr>
+                                <w:u w:val="single"/>
+                              </w:rPr>
+                              <w:t>Cód</w:t>
+                            </w:r>
+                            <w:r>
+                              <w:t>.</w:t>
+                            </w:r>
+                          </w:p>
+                          <w:p>
+                            <w:pPr>
+                              <w:pStyle w:val="Prrafodelista"/>
+                              <w:numPr>
+                                <w:ilvl w:val="0"/>
+                                <w:numId w:val="5"/>
+                              </w:numPr>
+                            </w:pPr>
+                            <w:r>
+                              <w:t>Usuario*</w:t>
+                            </w:r>
+                          </w:p>
+                          <w:p>
+                            <w:pPr>
+                              <w:pStyle w:val="Prrafodelista"/>
+                              <w:numPr>
+                                <w:ilvl w:val="0"/>
+                                <w:numId w:val="5"/>
+                              </w:numPr>
+                            </w:pPr>
+                            <w:r>
+                              <w:t xml:space="preserve">Nombre </w:t>
+                            </w:r>
+                          </w:p>
+                          <w:p>
+                            <w:pPr>
+                              <w:pStyle w:val="Prrafodelista"/>
+                              <w:numPr>
+                                <w:ilvl w:val="0"/>
+                                <w:numId w:val="5"/>
+                              </w:numPr>
+                            </w:pPr>
+                            <w:r>
+                              <w:t>Apellidos</w:t>
+                            </w:r>
+                          </w:p>
+                          <w:p>
+                            <w:pPr>
+                              <w:pStyle w:val="Prrafodelista"/>
+                              <w:numPr>
+                                <w:ilvl w:val="0"/>
+                                <w:numId w:val="5"/>
+                              </w:numPr>
+                            </w:pPr>
+                            <w:r>
+                              <w:t>Teléfono</w:t>
+                            </w:r>
+                          </w:p>
+                          <w:p>
+                            <w:pPr>
+                              <w:pStyle w:val="Prrafodelista"/>
+                              <w:numPr>
+                                <w:ilvl w:val="0"/>
+                                <w:numId w:val="5"/>
+                              </w:numPr>
+                            </w:pPr>
+                            <w:r>
+                              <w:t>Comentarios</w:t>
+                            </w:r>
+                          </w:p>
+                          <w:p>
+                            <w:pPr>
+                              <w:jc w:val="center"/>
+                            </w:pPr>
+                          </w:p>
+                          <w:p>
+                            <w:pPr>
+                              <w:jc w:val="center"/>
+                            </w:pPr>
+                          </w:p>
+                          <w:p>
+                            <w:pPr>
+                              <w:jc w:val="center"/>
+                            </w:pPr>
+                          </w:p>
+                        </w:txbxContent>
+                      </wps:txbx>
+                      <wps:bodyPr rot="0" spcFirstLastPara="0" vertOverflow="overflow" horzOverflow="overflow" vert="horz" wrap="square" lIns="91440" tIns="45720" rIns="91440" bIns="45720" numCol="1" spcCol="0" rtlCol="0" fromWordArt="0" anchor="ctr" anchorCtr="0" forceAA="0" compatLnSpc="1">
+                        <a:prstTxWarp prst="textNoShape">
+                          <a:avLst/>
+                        </a:prstTxWarp>
+                        <a:noAutofit/>
+                      </wps:bodyPr>
+                    </wps:wsp>
+                  </a:graphicData>
+                </a:graphic>
+              </wp:anchor>
+            </w:drawing>
+          </mc:Choice>
+          <mc:Fallback>
+            <w:pict>
+              <v:rect id="12 Rectángulo" o:spid="_x0000_s1033" style="position:absolute;margin-left:330.65pt;margin-top:23.7pt;width:143.25pt;height:185.25pt;z-index:251669504;visibility:visible;mso-wrap-style:square;mso-wrap-distance-left:9pt;mso-wrap-distance-top:0;mso-wrap-distance-right:9pt;mso-wrap-distance-bottom:0;mso-position-horizontal:absolute;mso-position-horizontal-relative:text;mso-position-vertical:absolute;mso-position-vertical-relative:text;v-text-anchor:middle" o:gfxdata="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" fillcolor="#6f6f74 [3204]" strokecolor="#373739 [1604]" strokeweight="1.5pt">
+                <v:textbox>
+                  <w:txbxContent>
+                    <w:p>
+                      <w:pPr>
+                        <w:shd w:val="clear" w:color="auto" w:fill="E3DCCF" w:themeFill="background2"/>
+                        <w:jc w:val="center"/>
+                        <w:rPr>
+                          <w:color w:val="FF0000"/>
+                        </w:rPr>
+                      </w:pPr>
+                      <w:r>
+                        <w:rPr>
+                          <w:color w:val="FF0000"/>
+                        </w:rPr>
+                        <w:t>Tutores Legales</w:t>
+                      </w:r>
+                    </w:p>
+                    <w:p>
+                      <w:pPr>
+                        <w:pStyle w:val="Prrafodelista"/>
+                        <w:numPr>
+                          <w:ilvl w:val="0"/>
+                          <w:numId w:val="5"/>
+                        </w:numPr>
+                      </w:pPr>
+                      <w:r>
+                        <w:rPr>
+                          <w:u w:val="single"/>
+                        </w:rPr>
+                        <w:t>Cód</w:t>
+                      </w:r>
+                      <w:r>
+                        <w:t>.</w:t>
+                      </w:r>
+                    </w:p>
+                    <w:p>
+                      <w:pPr>
+                        <w:pStyle w:val="Prrafodelista"/>
+                        <w:numPr>
+                          <w:ilvl w:val="0"/>
+                          <w:numId w:val="5"/>
+                        </w:numPr>
+                      </w:pPr>
+                      <w:r>
+                        <w:t>Usuario*</w:t>
+                      </w:r>
+                    </w:p>
+                    <w:p>
+                      <w:pPr>
+                        <w:pStyle w:val="Prrafodelista"/>
+                        <w:numPr>
+                          <w:ilvl w:val="0"/>
+                          <w:numId w:val="5"/>
+                        </w:numPr>
+                      </w:pPr>
+                      <w:r>
+                        <w:t xml:space="preserve">Nombre </w:t>
+                      </w:r>
+                    </w:p>
+                    <w:p>
+                      <w:pPr>
+                        <w:pStyle w:val="Prrafodelista"/>
+                        <w:numPr>
+                          <w:ilvl w:val="0"/>
+                          <w:numId w:val="5"/>
+                        </w:numPr>
+                      </w:pPr>
+                      <w:r>
+                        <w:t>Apellidos</w:t>
+                      </w:r>
+                    </w:p>
+                    <w:p>
+                      <w:pPr>
+                        <w:pStyle w:val="Prrafodelista"/>
+                        <w:numPr>
+                          <w:ilvl w:val="0"/>
+                          <w:numId w:val="5"/>
+                        </w:numPr>
+                      </w:pPr>
+                      <w:r>
+                        <w:t>Teléfono</w:t>
+                      </w:r>
+                    </w:p>
+                    <w:p>
+                      <w:pPr>
+                        <w:pStyle w:val="Prrafodelista"/>
+                        <w:numPr>
+                          <w:ilvl w:val="0"/>
+                          <w:numId w:val="5"/>
+                        </w:numPr>
+                      </w:pPr>
+                      <w:r>
+                        <w:t>Comentarios</w:t>
+                      </w:r>
+                    </w:p>
+                    <w:p>
+                      <w:pPr>
+                        <w:jc w:val="center"/>
+                      </w:pPr>
+                    </w:p>
+                    <w:p>
+                      <w:pPr>
+                        <w:jc w:val="center"/>
+                      </w:pPr>
+                    </w:p>
+                    <w:p>
+                      <w:pPr>
+                        <w:jc w:val="center"/>
+                      </w:pPr>
+                    </w:p>
+                  </w:txbxContent>
+                </v:textbox>
+              </v:rect>
+            </w:pict>
+          </mc:Fallback>
+        </mc:AlternateContent>
+      </w:r>
+      <w:r>
+        <w:rPr>
+          <w:lang w:eastAsia="es-ES"/>
+        </w:rPr>
+        <w:tab/>
+      </w:r>
+    </w:p>
+    <w:p>
+      <w:pPr>
+        <w:rPr>
+          <w:lang w:eastAsia="es-ES"/>
+        </w:rPr>
+      </w:pPr>
+      <w:r>
+        <w:rPr>
+          <w:noProof/>
+          <w:lang w:eastAsia="es-ES"/>
+        </w:rPr>
+        <mc:AlternateContent>
+          <mc:Choice Requires="wps">
+            <w:drawing>
+              <wp:anchor distT="0" distB="0" distL="114300" distR="114300" simplePos="0" relativeHeight="251672576" behindDoc="0" locked="0" layoutInCell="1" allowOverlap="1" wp14:anchorId="5450F57B" wp14:editId="40E6634C">
+                <wp:simplePos x="0" y="0"/>
+                <wp:positionH relativeFrom="column">
+                  <wp:posOffset>3463290</wp:posOffset>
+                </wp:positionH>
+                <wp:positionV relativeFrom="paragraph">
+                  <wp:posOffset>800100</wp:posOffset>
+                </wp:positionV>
+                <wp:extent cx="733426" cy="762000"/>
+                <wp:effectExtent l="57150" t="19050" r="66675" b="95250"/>
+                <wp:wrapNone/>
+                <wp:docPr id="17" name="17 Conector recto de flecha"/>
+                <wp:cNvGraphicFramePr/>
+                <a:graphic xmlns:a="http://schemas.openxmlformats.org/drawingml/2006/main">
+                  <a:graphicData uri="http://schemas.microsoft.com/office/word/2010/wordprocessingShape">
+                    <wps:wsp>
+                      <wps:cNvCnPr/>
+                      <wps:spPr>
+                        <a:xfrm flipH="1">
+                          <a:off x="0" y="0"/>
+                          <a:ext cx="733426" cy="762000"/>
+                        </a:xfrm>
+                        <a:prstGeom prst="straightConnector1">
+                          <a:avLst/>
+                        </a:prstGeom>
+                        <a:ln>
+                          <a:tailEnd type="arrow"/>
+                        </a:ln>
+                      </wps:spPr>
+                      <wps:style>
+                        <a:lnRef idx="2">
+                          <a:schemeClr val="accent1"/>
+                        </a:lnRef>
+                        <a:fillRef idx="0">
+                          <a:schemeClr val="accent1"/>
+                        </a:fillRef>
+                        <a:effectRef idx="1">
+                          <a:schemeClr val="accent1"/>
+                        </a:effectRef>
+                        <a:fontRef idx="minor">
+                          <a:schemeClr val="tx1"/>
+                        </a:fontRef>
+                      </wps:style>
+                      <wps:bodyPr/>
+                    </wps:wsp>
+                  </a:graphicData>
+                </a:graphic>
+                <wp14:sizeRelH relativeFrom="margin">
+                  <wp14:pctWidth>0</wp14:pctWidth>
+                </wp14:sizeRelH>
+                <wp14:sizeRelV relativeFrom="margin">
+                  <wp14:pctHeight>0</wp14:pctHeight>
+                </wp14:sizeRelV>
+              </wp:anchor>
+            </w:drawing>
+          </mc:Choice>
+          <mc:Fallback>
+            <w:pict>
+              <v:shape id="17 Conector recto de flecha" o:spid="_x0000_s1026" type="#_x0000_t32" style="position:absolute;margin-left:272.7pt;margin-top:63pt;width:57.75pt;height:60pt;flip:x;z-index:251672576;visibility:visible;mso-wrap-style:square;mso-width-percent:0;mso-height-percent:0;mso-wrap-distance-left:9pt;mso-wrap-distance-top:0;mso-wrap-distance-right:9pt;mso-wrap-distance-bottom:0;mso-position-horizontal:absolute;mso-position-horizontal-relative:text;mso-position-vertical:absolute;mso-position-vertical-relative:text;mso-width-percent:0;mso-height-percent:0;mso-width-relative:margin;mso-height-relative:margin" o:gfxdata="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" strokecolor="#6f6f74 [3204]" strokeweight="1.5pt">
+                <v:stroke endarrow="open"/>
+                <v:shadow on="t" color="black" opacity="26214f" origin=",.5" offset="0"/>
+              </v:shape>
+            </w:pict>
+          </mc:Fallback>
+        </mc:AlternateContent>
+      </w:r>
+      <w:r>
+        <w:rPr>
+          <w:noProof/>
+          <w:lang w:eastAsia="es-ES"/>
+        </w:rPr>
+        <mc:AlternateContent>
+          <mc:Choice Requires="wps">
+            <w:drawing>
+              <wp:anchor distT="0" distB="0" distL="114300" distR="114300" simplePos="0" relativeHeight="251670528" behindDoc="0" locked="0" layoutInCell="1" allowOverlap="1" wp14:anchorId="617C3EDD" wp14:editId="76847F78">
+                <wp:simplePos x="0" y="0"/>
+                <wp:positionH relativeFrom="column">
+                  <wp:posOffset>1463040</wp:posOffset>
+                </wp:positionH>
+                <wp:positionV relativeFrom="paragraph">
+                  <wp:posOffset>952500</wp:posOffset>
+                </wp:positionV>
+                <wp:extent cx="904875" cy="609600"/>
+                <wp:effectExtent l="38100" t="19050" r="85725" b="95250"/>
+                <wp:wrapNone/>
+                <wp:docPr id="13" name="13 Conector recto de flecha"/>
+                <wp:cNvGraphicFramePr/>
+                <a:graphic xmlns:a="http://schemas.openxmlformats.org/drawingml/2006/main">
+                  <a:graphicData uri="http://schemas.microsoft.com/office/word/2010/wordprocessingShape">
+                    <wps:wsp>
+                      <wps:cNvCnPr/>
+                      <wps:spPr>
+                        <a:xfrm>
+                          <a:off x="0" y="0"/>
+                          <a:ext cx="904875" cy="609600"/>
+                        </a:xfrm>
+                        <a:prstGeom prst="straightConnector1">
+                          <a:avLst/>
+                        </a:prstGeom>
+                        <a:ln>
+                          <a:tailEnd type="arrow"/>
+                        </a:ln>
+                      </wps:spPr>
+                      <wps:style>
+                        <a:lnRef idx="2">
+                          <a:schemeClr val="accent1"/>
+                        </a:lnRef>
+                        <a:fillRef idx="0">
+                          <a:schemeClr val="accent1"/>
+                        </a:fillRef>
+                        <a:effectRef idx="1">
+                          <a:schemeClr val="accent1"/>
+                        </a:effectRef>
+                        <a:fontRef idx="minor">
+                          <a:schemeClr val="tx1"/>
+                        </a:fontRef>
+                      </wps:style>
+                      <wps:bodyPr/>
+                    </wps:wsp>
+                  </a:graphicData>
+                </a:graphic>
+                <wp14:sizeRelH relativeFrom="margin">
+                  <wp14:pctWidth>0</wp14:pctWidth>
+                </wp14:sizeRelH>
+                <wp14:sizeRelV relativeFrom="margin">
+                  <wp14:pctHeight>0</wp14:pctHeight>
+                </wp14:sizeRelV>
+              </wp:anchor>
+            </w:drawing>
+          </mc:Choice>
+          <mc:Fallback>
+            <w:pict>
+              <v:shape id="13 Conector recto de flecha" o:spid="_x0000_s1026" type="#_x0000_t32" style="position:absolute;margin-left:115.2pt;margin-top:75pt;width:71.25pt;height:48pt;z-index:251670528;visibility:visible;mso-wrap-style:square;mso-width-percent:0;mso-height-percent:0;mso-wrap-distance-left:9pt;mso-wrap-distance-top:0;mso-wrap-distance-right:9pt;mso-wrap-distance-bottom:0;mso-position-horizontal:absolute;mso-position-horizontal-relative:text;mso-position-vertical:absolute;mso-position-vertical-relative:text;mso-width-percent:0;mso-height-percent:0;mso-width-relative:margin;mso-height-relative:margin" o:gfxdata="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" strokecolor="#6f6f74 [3204]" strokeweight="1.5pt">
+                <v:stroke endarrow="open"/>
+                <v:shadow on="t" color="black" opacity="26214f" origin=",.5" offset="0"/>
+              </v:shape>
+            </w:pict>
+          </mc:Fallback>
+        </mc:AlternateContent>
+      </w:r>
+      <w:r>
+        <w:rPr>
+          <w:noProof/>
+          <w:lang w:eastAsia="es-ES"/>
+        </w:rPr>
+        <mc:AlternateContent>
+          <mc:Choice Requires="wps">
+            <w:drawing>
+              <wp:anchor distT="0" distB="0" distL="114300" distR="114300" simplePos="0" relativeHeight="251671552" behindDoc="0" locked="0" layoutInCell="1" allowOverlap="1" wp14:anchorId="541B20F8" wp14:editId="2FCCA608">
+                <wp:simplePos x="0" y="0"/>
+                <wp:positionH relativeFrom="column">
+                  <wp:posOffset>1958340</wp:posOffset>
+                </wp:positionH>
+                <wp:positionV relativeFrom="paragraph">
+                  <wp:posOffset>1562100</wp:posOffset>
+                </wp:positionV>
+                <wp:extent cx="1819275" cy="1409700"/>
+                <wp:effectExtent l="0" t="0" r="28575" b="19050"/>
+                <wp:wrapNone/>
+                <wp:docPr id="15" name="15 Rectángulo"/>
+                <wp:cNvGraphicFramePr/>
+                <a:graphic xmlns:a="http://schemas.openxmlformats.org/drawingml/2006/main">
+                  <a:graphicData uri="http://schemas.microsoft.com/office/word/2010/wordprocessingShape">
+                    <wps:wsp>
+                      <wps:cNvSpPr/>
+                      <wps:spPr>
+                        <a:xfrm>
+                          <a:off x="0" y="0"/>
+                          <a:ext cx="1819275" cy="1409700"/>
+                        </a:xfrm>
+                        <a:prstGeom prst="rect">
+                          <a:avLst/>
+                        </a:prstGeom>
+                      </wps:spPr>
+                      <wps:style>
+                        <a:lnRef idx="2">
+                          <a:schemeClr val="accent1">
+                            <a:shade val="50000"/>
+                          </a:schemeClr>
+                        </a:lnRef>
+                        <a:fillRef idx="1">
+                          <a:schemeClr val="accent1"/>
+                        </a:fillRef>
+                        <a:effectRef idx="0">
+                          <a:schemeClr val="accent1"/>
+                        </a:effectRef>
+                        <a:fontRef idx="minor">
+                          <a:schemeClr val="lt1"/>
+                        </a:fontRef>
+                      </wps:style>
+                      <wps:txbx>
+                        <w:txbxContent>
+                          <w:p>
+                            <w:pPr>
+                              <w:shd w:val="clear" w:color="auto" w:fill="E3DCCF" w:themeFill="background2"/>
+                              <w:jc w:val="center"/>
+                              <w:rPr>
+                                <w:color w:val="FF0000"/>
+                              </w:rPr>
+                            </w:pPr>
+                            <w:r>
+                              <w:rPr>
+                                <w:color w:val="FF0000"/>
+                              </w:rPr>
+                              <w:t>Tutores/luneros</w:t>
+                            </w:r>
+                          </w:p>
+                          <w:p>
+                            <w:pPr>
+                              <w:pStyle w:val="Prrafodelista"/>
+                              <w:numPr>
+                                <w:ilvl w:val="0"/>
+                                <w:numId w:val="5"/>
+                              </w:numPr>
+                            </w:pPr>
+                            <w:proofErr w:type="spellStart"/>
+                            <w:r>
+                              <w:rPr>
+                                <w:u w:val="single"/>
+                              </w:rPr>
+                              <w:t>Cod</w:t>
+                            </w:r>
+                            <w:proofErr w:type="spellEnd"/>
+                            <w:r>
+                              <w:t>.</w:t>
+                            </w:r>
+                          </w:p>
+                          <w:p>
+                            <w:pPr>
+                              <w:pStyle w:val="Prrafodelista"/>
+                              <w:numPr>
+                                <w:ilvl w:val="0"/>
+                                <w:numId w:val="5"/>
+                              </w:numPr>
+                            </w:pPr>
+                            <w:r>
+                              <w:t>Tutor*</w:t>
+                            </w:r>
+                          </w:p>
+                          <w:p>
+                            <w:pPr>
+                              <w:pStyle w:val="Prrafodelista"/>
+                              <w:numPr>
+                                <w:ilvl w:val="0"/>
+                                <w:numId w:val="5"/>
+                              </w:numPr>
+                            </w:pPr>
+                            <w:r>
+                              <w:t>Lunero*</w:t>
+                            </w:r>
+                          </w:p>
+                          <w:p>
+                            <w:pPr>
+                              <w:jc w:val="center"/>
+                            </w:pPr>
+                          </w:p>
+                          <w:p>
+                            <w:pPr>
+                              <w:jc w:val="center"/>
+                            </w:pPr>
+                          </w:p>
+                          <w:p>
+                            <w:pPr>
+                              <w:jc w:val="center"/>
+                            </w:pPr>
+                          </w:p>
+                          <w:p>
+                            <w:pPr>
+                              <w:jc w:val="center"/>
+                            </w:pPr>
+                          </w:p>
+                        </w:txbxContent>
+                      </wps:txbx>
+                      <wps:bodyPr rot="0" spcFirstLastPara="0" vertOverflow="overflow" horzOverflow="overflow" vert="horz" wrap="square" lIns="91440" tIns="45720" rIns="91440" bIns="45720" numCol="1" spcCol="0" rtlCol="0" fromWordArt="0" anchor="ctr" anchorCtr="0" forceAA="0" compatLnSpc="1">
+                        <a:prstTxWarp prst="textNoShape">
+                          <a:avLst/>
+                        </a:prstTxWarp>
+                        <a:noAutofit/>
+                      </wps:bodyPr>
+                    </wps:wsp>
+                  </a:graphicData>
+                </a:graphic>
+                <wp14:sizeRelV relativeFrom="margin">
+                  <wp14:pctHeight>0</wp14:pctHeight>
+                </wp14:sizeRelV>
+              </wp:anchor>
+            </w:drawing>
+          </mc:Choice>
+          <mc:Fallback>
+            <w:pict>
+              <v:rect id="15 Rectángulo" o:spid="_x0000_s1034" style="position:absolute;margin-left:154.2pt;margin-top:123pt;width:143.25pt;height:111pt;z-index:251671552;visibility:visible;mso-wrap-style:square;mso-height-percent:0;mso-wrap-distance-left:9pt;mso-wrap-distance-top:0;mso-wrap-distance-right:9pt;mso-wrap-distance-bottom:0;mso-position-horizontal:absolute;mso-position-horizontal-relative:text;mso-position-vertical:absolute;mso-position-vertical-relative:text;mso-height-percent:0;mso-height-relative:margin;v-text-anchor:middle" o:gfxdata="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" fillcolor="#6f6f74 [3204]" strokecolor="#373739 [1604]" strokeweight="1.5pt">
+                <v:textbox>
+                  <w:txbxContent>
+                    <w:p>
+                      <w:pPr>
+                        <w:shd w:val="clear" w:color="auto" w:fill="E3DCCF" w:themeFill="background2"/>
+                        <w:jc w:val="center"/>
+                        <w:rPr>
+                          <w:color w:val="FF0000"/>
+                        </w:rPr>
+                      </w:pPr>
+                      <w:r>
+                        <w:rPr>
+                          <w:color w:val="FF0000"/>
+                        </w:rPr>
+                        <w:t>Tutores/luneros</w:t>
+                      </w:r>
+                    </w:p>
+                    <w:p>
+                      <w:pPr>
+                        <w:pStyle w:val="Prrafodelista"/>
+                        <w:numPr>
+                          <w:ilvl w:val="0"/>
+                          <w:numId w:val="5"/>
+                        </w:numPr>
+                      </w:pPr>
+                      <w:proofErr w:type="spellStart"/>
+                      <w:r>
+                        <w:rPr>
+                          <w:u w:val="single"/>
+                        </w:rPr>
+                        <w:t>Cod</w:t>
+                      </w:r>
+                      <w:proofErr w:type="spellEnd"/>
+                      <w:r>
+                        <w:t>.</w:t>
+                      </w:r>
+                    </w:p>
+                    <w:p>
+                      <w:pPr>
+                        <w:pStyle w:val="Prrafodelista"/>
+                        <w:numPr>
+                          <w:ilvl w:val="0"/>
+                          <w:numId w:val="5"/>
+                        </w:numPr>
+                      </w:pPr>
+                      <w:r>
+                        <w:t>Tutor*</w:t>
+                      </w:r>
+                    </w:p>
+                    <w:p>
+                      <w:pPr>
+                        <w:pStyle w:val="Prrafodelista"/>
+                        <w:numPr>
+                          <w:ilvl w:val="0"/>
+                          <w:numId w:val="5"/>
+                        </w:numPr>
+                      </w:pPr>
+                      <w:r>
+                        <w:t>Lunero*</w:t>
+                      </w:r>
+                    </w:p>
+                    <w:p>
+                      <w:pPr>
+                        <w:jc w:val="center"/>
+                      </w:pPr>
+                    </w:p>
+                    <w:p>
+                      <w:pPr>
+                        <w:jc w:val="center"/>
+                      </w:pPr>
+                    </w:p>
+                    <w:p>
+                      <w:pPr>
+                        <w:jc w:val="center"/>
+                      </w:pPr>
+                    </w:p>
+                    <w:p>
+                      <w:pPr>
+                        <w:jc w:val="center"/>
+                      </w:pPr>
+                    </w:p>
+                  </w:txbxContent>
+                </v:textbox>
+              </v:rect>
+            </w:pict>
+          </mc:Fallback>
+        </mc:AlternateContent>
+      </w:r>
+      <w:r>
+        <w:rPr>
+          <w:lang w:eastAsia="es-ES"/>
+        </w:rPr>
+        <w:br w:type="page"/>
+      </w:r>
+    </w:p>
+    <w:p>
+      <w:pPr>
+        <w:rPr>
+          <w:lang w:eastAsia="es-ES"/>
+        </w:rPr>
+      </w:pPr>
+      <w:r>
+        <w:rPr>
+          <w:lang w:eastAsia="es-ES"/>
+        </w:rPr>
+        <w:lastRenderedPageBreak/>
+        <w:t xml:space="preserve">Las tablas que se generarán son: </w:t>
+      </w:r>
+    </w:p>
+    <w:p>
+      <w:pPr>
+        <w:pStyle w:val="Prrafodelista"/>
+        <w:numPr>
+          <w:ilvl w:val="0"/>
+          <w:numId w:val="10"/>
+        </w:numPr>
+        <w:rPr>
+          <w:lang w:eastAsia="es-ES"/>
+        </w:rPr>
+      </w:pPr>
+      <w:r>
+        <w:rPr>
+          <w:lang w:eastAsia="es-ES"/>
+        </w:rPr>
+        <w:t xml:space="preserve">Actividades (evaluaciones): </w:t>
+      </w:r>
+    </w:p>
+    <w:p>
+      <w:pPr>
+        <w:pStyle w:val="Prrafodelista"/>
+        <w:ind w:left="1440"/>
+        <w:rPr>
+          <w:lang w:eastAsia="es-ES"/>
+        </w:rPr>
+      </w:pPr>
+      <w:r>
+        <w:rPr>
+          <w:noProof/>
+          <w:lang w:eastAsia="es-ES"/>
+        </w:rPr>
+        <w:drawing>
+          <wp:inline distT="0" distB="0" distL="0" distR="0" wp14:anchorId="4B0525EC" wp14:editId="71236CF8">
+            <wp:extent cx="3743325" cy="1771650"/>
+            <wp:effectExtent l="0" t="0" r="9525" b="0"/>
+            <wp:docPr id="5" name="Imagen 5"/>
+            <wp:cNvGraphicFramePr>
+              <a:graphicFrameLocks xmlns:a="http://schemas.openxmlformats.org/drawingml/2006/main" noChangeAspect="1"/>
+            </wp:cNvGraphicFramePr>
+            <a:graphic xmlns:a="http://schemas.openxmlformats.org/drawingml/2006/main">
+              <a:graphicData uri="http://schemas.openxmlformats.org/drawingml/2006/picture">
+                <pic:pic xmlns:pic="http://schemas.openxmlformats.org/drawingml/2006/picture">
+                  <pic:nvPicPr>
+                    <pic:cNvPr id="0" name=""/>
+                    <pic:cNvPicPr/>
+                  </pic:nvPicPr>
+                  <pic:blipFill>
+                    <a:blip r:embed="rId11"/>
+                    <a:stretch>
+                      <a:fillRect/>
+                    </a:stretch>
+                  </pic:blipFill>
+                  <pic:spPr>
+                    <a:xfrm>
+                      <a:off x="0" y="0"/>
+                      <a:ext cx="3743325" cy="1771650"/>
+                    </a:xfrm>
+                    <a:prstGeom prst="rect">
+                      <a:avLst/>
+                    </a:prstGeom>
+                  </pic:spPr>
+                </pic:pic>
+              </a:graphicData>
+            </a:graphic>
+          </wp:inline>
+        </w:drawing>
+      </w:r>
+    </w:p>
+    <w:p>
+      <w:pPr>
+        <w:pStyle w:val="Prrafodelista"/>
+        <w:ind w:left="1440"/>
+        <w:rPr>
+          <w:lang w:eastAsia="es-ES"/>
+        </w:rPr>
+      </w:pPr>
+    </w:p>
+    <w:p>
+      <w:pPr>
+        <w:pStyle w:val="Prrafodelista"/>
+        <w:numPr>
+          <w:ilvl w:val="0"/>
+          <w:numId w:val="10"/>
+        </w:numPr>
+        <w:rPr>
+          <w:lang w:eastAsia="es-ES"/>
+        </w:rPr>
+      </w:pPr>
+      <w:r>
+        <w:rPr>
+          <w:lang w:eastAsia="es-ES"/>
+        </w:rPr>
+        <w:t>Monitores/as</w:t>
+      </w:r>
+      <w:r>
+        <w:rPr>
+          <w:lang w:eastAsia="es-ES"/>
+        </w:rPr>
+        <w:t xml:space="preserve"> (</w:t>
+      </w:r>
+      <w:proofErr w:type="spellStart"/>
+      <w:r>
+        <w:rPr>
+          <w:lang w:eastAsia="es-ES"/>
+        </w:rPr>
+        <w:t>users</w:t>
+      </w:r>
+      <w:proofErr w:type="spellEnd"/>
+      <w:r>
+        <w:rPr>
+          <w:lang w:eastAsia="es-ES"/>
+        </w:rPr>
+        <w:t>)</w:t>
+      </w:r>
+      <w:r>
+        <w:rPr>
+          <w:lang w:eastAsia="es-ES"/>
+        </w:rPr>
+        <w:t>:</w:t>
+      </w:r>
+    </w:p>
+    <w:p>
+      <w:pPr>
+        <w:pStyle w:val="Prrafodelista"/>
+        <w:ind w:left="1440"/>
+        <w:rPr>
+          <w:lang w:eastAsia="es-ES"/>
+        </w:rPr>
+      </w:pPr>
+      <w:r>
+        <w:rPr>
+          <w:noProof/>
+          <w:lang w:eastAsia="es-ES"/>
+        </w:rPr>
+        <w:drawing>
+          <wp:inline distT="0" distB="0" distL="0" distR="0" wp14:anchorId="59E59620" wp14:editId="57BD4242">
+            <wp:extent cx="3695700" cy="1409700"/>
+            <wp:effectExtent l="0" t="0" r="0" b="0"/>
+            <wp:docPr id="6" name="Imagen 6"/>
+            <wp:cNvGraphicFramePr>
+              <a:graphicFrameLocks xmlns:a="http://schemas.openxmlformats.org/drawingml/2006/main" noChangeAspect="1"/>
+            </wp:cNvGraphicFramePr>
+            <a:graphic xmlns:a="http://schemas.openxmlformats.org/drawingml/2006/main">
+              <a:graphicData uri="http://schemas.openxmlformats.org/drawingml/2006/picture">
+                <pic:pic xmlns:pic="http://schemas.openxmlformats.org/drawingml/2006/picture">
+                  <pic:nvPicPr>
+                    <pic:cNvPr id="0" name=""/>
+                    <pic:cNvPicPr/>
+                  </pic:nvPicPr>
+                  <pic:blipFill>
+                    <a:blip r:embed="rId12"/>
+                    <a:stretch>
+                      <a:fillRect/>
+                    </a:stretch>
+                  </pic:blipFill>
+                  <pic:spPr>
+                    <a:xfrm>
+                      <a:off x="0" y="0"/>
+                      <a:ext cx="3695700" cy="1409700"/>
+                    </a:xfrm>
+                    <a:prstGeom prst="rect">
+                      <a:avLst/>
+                    </a:prstGeom>
+                  </pic:spPr>
+                </pic:pic>
+              </a:graphicData>
+            </a:graphic>
+          </wp:inline>
+        </w:drawing>
+      </w:r>
+    </w:p>
+    <w:p>
+      <w:pPr>
+        <w:pStyle w:val="Prrafodelista"/>
+        <w:ind w:left="1440"/>
+        <w:rPr>
+          <w:lang w:eastAsia="es-ES"/>
+        </w:rPr>
+      </w:pPr>
+    </w:p>
+    <w:p>
+      <w:pPr>
+        <w:pStyle w:val="Prrafodelista"/>
+        <w:numPr>
+          <w:ilvl w:val="0"/>
+          <w:numId w:val="10"/>
+        </w:numPr>
+        <w:rPr>
+          <w:lang w:eastAsia="es-ES"/>
+        </w:rPr>
+      </w:pPr>
+      <w:r>
+        <w:rPr>
+          <w:lang w:eastAsia="es-ES"/>
+        </w:rPr>
+        <w:t>Luneros/as:</w:t>
+      </w:r>
+    </w:p>
+    <w:p>
+      <w:pPr>
+        <w:pStyle w:val="Prrafodelista"/>
+        <w:ind w:left="1440"/>
+        <w:rPr>
+          <w:lang w:eastAsia="es-ES"/>
+        </w:rPr>
+      </w:pPr>
+      <w:r>
+        <w:rPr>
+          <w:noProof/>
+          <w:lang w:eastAsia="es-ES"/>
+        </w:rPr>
+        <w:drawing>
+          <wp:inline distT="0" distB="0" distL="0" distR="0" wp14:anchorId="43C2E872" wp14:editId="1A474D30">
+            <wp:extent cx="3752850" cy="1762125"/>
+            <wp:effectExtent l="0" t="0" r="0" b="9525"/>
+            <wp:docPr id="11" name="Imagen 11"/>
+            <wp:cNvGraphicFramePr>
+              <a:graphicFrameLocks xmlns:a="http://schemas.openxmlformats.org/drawingml/2006/main" noChangeAspect="1"/>
+            </wp:cNvGraphicFramePr>
+            <a:graphic xmlns:a="http://schemas.openxmlformats.org/drawingml/2006/main">
+              <a:graphicData uri="http://schemas.openxmlformats.org/drawingml/2006/picture">
+                <pic:pic xmlns:pic="http://schemas.openxmlformats.org/drawingml/2006/picture">
+                  <pic:nvPicPr>
+                    <pic:cNvPr id="0" name=""/>
+                    <pic:cNvPicPr/>
+                  </pic:nvPicPr>
+                  <pic:blipFill>
+                    <a:blip r:embed="rId13"/>
+                    <a:stretch>
+                      <a:fillRect/>
+                    </a:stretch>
+                  </pic:blipFill>
+                  <pic:spPr>
+                    <a:xfrm>
+                      <a:off x="0" y="0"/>
+                      <a:ext cx="3752850" cy="1762125"/>
+                    </a:xfrm>
+                    <a:prstGeom prst="rect">
+                      <a:avLst/>
+                    </a:prstGeom>
+                  </pic:spPr>
+                </pic:pic>
+              </a:graphicData>
+            </a:graphic>
+          </wp:inline>
+        </w:drawing>
+      </w:r>
+    </w:p>
+    <w:p>
+      <w:pPr>
+        <w:pStyle w:val="Prrafodelista"/>
+        <w:ind w:left="1440"/>
+        <w:rPr>
+          <w:lang w:eastAsia="es-ES"/>
+        </w:rPr>
+      </w:pPr>
+    </w:p>
+    <w:p>
+      <w:pPr>
+        <w:pStyle w:val="Prrafodelista"/>
+        <w:numPr>
+          <w:ilvl w:val="0"/>
+          <w:numId w:val="10"/>
+        </w:numPr>
+        <w:rPr>
+          <w:lang w:eastAsia="es-ES"/>
+        </w:rPr>
+      </w:pPr>
+      <w:r>
+        <w:rPr>
+          <w:lang w:eastAsia="es-ES"/>
+        </w:rPr>
+        <w:t>Tutores/as :</w:t>
+      </w:r>
+    </w:p>
+    <w:p>
+      <w:pPr>
+        <w:ind w:left="720"/>
+        <w:rPr>
+          <w:sz w:val="20"/>
+          <w:szCs w:val="20"/>
+          <w:lang w:eastAsia="es-ES"/>
+        </w:rPr>
+      </w:pPr>
+      <w:r>
+        <w:rPr>
+          <w:sz w:val="20"/>
+          <w:szCs w:val="20"/>
+          <w:lang w:eastAsia="es-ES"/>
+        </w:rPr>
+        <w:t xml:space="preserve">Cód. </w:t>
+      </w:r>
+      <w:proofErr w:type="gramStart"/>
+      <w:r>
+        <w:rPr>
+          <w:sz w:val="20"/>
+          <w:szCs w:val="20"/>
+          <w:lang w:eastAsia="es-ES"/>
+        </w:rPr>
+        <w:t>NUMBER(</w:t>
+      </w:r>
+      <w:proofErr w:type="gramEnd"/>
+      <w:r>
+        <w:rPr>
+          <w:sz w:val="20"/>
+          <w:szCs w:val="20"/>
+          <w:lang w:eastAsia="es-ES"/>
+        </w:rPr>
+        <w:t>3) PRIMARY KEY NOT NULL</w:t>
+      </w:r>
+    </w:p>
+    <w:p>
+      <w:pPr>
+        <w:ind w:left="720"/>
+        <w:rPr>
+          <w:sz w:val="20"/>
+          <w:szCs w:val="20"/>
+          <w:lang w:eastAsia="es-ES"/>
+        </w:rPr>
+      </w:pPr>
+      <w:r>
+        <w:rPr>
+          <w:sz w:val="20"/>
+          <w:szCs w:val="20"/>
+          <w:lang w:eastAsia="es-ES"/>
+        </w:rPr>
+        <w:t xml:space="preserve">Nombre </w:t>
+      </w:r>
+      <w:proofErr w:type="gramStart"/>
+      <w:r>
+        <w:rPr>
+          <w:sz w:val="20"/>
+          <w:szCs w:val="20"/>
+          <w:lang w:eastAsia="es-ES"/>
+        </w:rPr>
+        <w:t>VARCHAR(</w:t>
+      </w:r>
+      <w:proofErr w:type="gramEnd"/>
+      <w:r>
+        <w:rPr>
+          <w:sz w:val="20"/>
+          <w:szCs w:val="20"/>
+          <w:lang w:eastAsia="es-ES"/>
+        </w:rPr>
+        <w:t>20)</w:t>
+      </w:r>
+    </w:p>
+    <w:p>
+      <w:pPr>
+        <w:ind w:left="720"/>
+        <w:rPr>
+          <w:sz w:val="20"/>
+          <w:szCs w:val="20"/>
+          <w:lang w:eastAsia="es-ES"/>
+        </w:rPr>
+      </w:pPr>
+      <w:r>
+        <w:rPr>
+          <w:sz w:val="20"/>
+          <w:szCs w:val="20"/>
+          <w:lang w:eastAsia="es-ES"/>
+        </w:rPr>
+        <w:t xml:space="preserve">Apellidos </w:t>
+      </w:r>
+      <w:proofErr w:type="gramStart"/>
+      <w:r>
+        <w:rPr>
+          <w:sz w:val="20"/>
+          <w:szCs w:val="20"/>
+          <w:lang w:eastAsia="es-ES"/>
+        </w:rPr>
+        <w:t>VARCHAR(</w:t>
+      </w:r>
+      <w:proofErr w:type="gramEnd"/>
+      <w:r>
+        <w:rPr>
+          <w:sz w:val="20"/>
+          <w:szCs w:val="20"/>
+          <w:lang w:eastAsia="es-ES"/>
+        </w:rPr>
+        <w:t>20)</w:t>
+      </w:r>
+    </w:p>
+    <w:p>
+      <w:pPr>
+        <w:ind w:left="720"/>
+        <w:rPr>
+          <w:sz w:val="20"/>
+          <w:szCs w:val="20"/>
+          <w:lang w:eastAsia="es-ES"/>
+        </w:rPr>
+      </w:pPr>
+      <w:r>
+        <w:rPr>
+          <w:sz w:val="20"/>
+          <w:szCs w:val="20"/>
+          <w:lang w:eastAsia="es-ES"/>
+        </w:rPr>
+        <w:t xml:space="preserve">Teléfono principal </w:t>
+      </w:r>
+      <w:proofErr w:type="gramStart"/>
+      <w:r>
+        <w:rPr>
+          <w:sz w:val="20"/>
+          <w:szCs w:val="20"/>
+          <w:lang w:eastAsia="es-ES"/>
+        </w:rPr>
+        <w:t>NUMBER(</w:t>
+      </w:r>
+      <w:proofErr w:type="gramEnd"/>
+      <w:r>
+        <w:rPr>
+          <w:sz w:val="20"/>
+          <w:szCs w:val="20"/>
+          <w:lang w:eastAsia="es-ES"/>
+        </w:rPr>
+        <w:t>9)</w:t>
+      </w:r>
+    </w:p>
+    <w:p>
+      <w:pPr>
+        <w:ind w:left="720"/>
+        <w:rPr>
+          <w:sz w:val="20"/>
+          <w:szCs w:val="20"/>
+          <w:lang w:eastAsia="es-ES"/>
+        </w:rPr>
+      </w:pPr>
+      <w:r>
+        <w:rPr>
+          <w:sz w:val="20"/>
+          <w:szCs w:val="20"/>
+          <w:lang w:eastAsia="es-ES"/>
+        </w:rPr>
+        <w:t xml:space="preserve">Teléfono secundario </w:t>
+      </w:r>
+      <w:proofErr w:type="gramStart"/>
+      <w:r>
+        <w:rPr>
+          <w:sz w:val="20"/>
+          <w:szCs w:val="20"/>
+          <w:lang w:eastAsia="es-ES"/>
+        </w:rPr>
+        <w:t>NUMBER(</w:t>
+      </w:r>
+      <w:proofErr w:type="gramEnd"/>
+      <w:r>
+        <w:rPr>
+          <w:sz w:val="20"/>
+          <w:szCs w:val="20"/>
+          <w:lang w:eastAsia="es-ES"/>
+        </w:rPr>
+        <w:t>9)</w:t>
+      </w:r>
+    </w:p>
+    <w:p>
+      <w:pPr>
+        <w:ind w:left="720"/>
+        <w:rPr>
+          <w:sz w:val="18"/>
+          <w:szCs w:val="18"/>
+          <w:lang w:eastAsia="es-ES"/>
+        </w:rPr>
+      </w:pPr>
+      <w:r>
+        <w:rPr>
+          <w:sz w:val="20"/>
+          <w:szCs w:val="20"/>
+          <w:lang w:eastAsia="es-ES"/>
+        </w:rPr>
+        <w:t xml:space="preserve">Comentarios </w:t>
+      </w:r>
+      <w:proofErr w:type="gramStart"/>
+      <w:r>
+        <w:rPr>
+          <w:sz w:val="20"/>
+          <w:szCs w:val="20"/>
+          <w:lang w:eastAsia="es-ES"/>
+        </w:rPr>
+        <w:t>VARCHAR(</w:t>
+      </w:r>
+      <w:proofErr w:type="gramEnd"/>
+      <w:r>
+        <w:rPr>
+          <w:sz w:val="20"/>
+          <w:szCs w:val="20"/>
+          <w:lang w:eastAsia="es-ES"/>
+        </w:rPr>
+        <w:t>50</w:t>
+      </w:r>
+      <w:r>
+        <w:rPr>
+          <w:sz w:val="18"/>
+          <w:szCs w:val="18"/>
+          <w:lang w:eastAsia="es-ES"/>
+        </w:rPr>
+        <w:t>)</w:t>
+      </w:r>
+    </w:p>
+    <w:p>
+      <w:pPr>
+        <w:pStyle w:val="Prrafodelista"/>
+        <w:ind w:left="1440"/>
+        <w:rPr>
+          <w:lang w:eastAsia="es-ES"/>
+        </w:rPr>
+      </w:pPr>
+    </w:p>
+    <w:p>
+      <w:pPr>
+        <w:pStyle w:val="Prrafodelista"/>
+        <w:numPr>
+          <w:ilvl w:val="0"/>
+          <w:numId w:val="10"/>
+        </w:numPr>
+        <w:rPr>
+          <w:lang w:eastAsia="es-ES"/>
+        </w:rPr>
+      </w:pPr>
+      <w:r>
+        <w:rPr>
+          <w:lang w:eastAsia="es-ES"/>
+        </w:rPr>
+        <w:t>Tutores/as-Luneros/as:</w:t>
+      </w:r>
+    </w:p>
+    <w:p>
+      <w:pPr>
+        <w:pStyle w:val="Prrafodelista"/>
+        <w:rPr>
+          <w:sz w:val="20"/>
+          <w:szCs w:val="20"/>
+          <w:lang w:eastAsia="es-ES"/>
+        </w:rPr>
+      </w:pPr>
+    </w:p>
+    <w:p>
+      <w:pPr>
+        <w:pStyle w:val="Prrafodelista"/>
+        <w:rPr>
+          <w:sz w:val="20"/>
+          <w:szCs w:val="20"/>
+          <w:lang w:eastAsia="es-ES"/>
+        </w:rPr>
+      </w:pPr>
+      <w:r>
+        <w:rPr>
+          <w:sz w:val="20"/>
+          <w:szCs w:val="20"/>
+          <w:lang w:eastAsia="es-ES"/>
+        </w:rPr>
+        <w:t xml:space="preserve">Cód. </w:t>
+      </w:r>
+      <w:proofErr w:type="gramStart"/>
+      <w:r>
+        <w:rPr>
+          <w:sz w:val="20"/>
+          <w:szCs w:val="20"/>
+          <w:lang w:eastAsia="es-ES"/>
+        </w:rPr>
+        <w:t>NUMBER(</w:t>
+      </w:r>
+      <w:proofErr w:type="gramEnd"/>
+      <w:r>
+        <w:rPr>
+          <w:sz w:val="20"/>
+          <w:szCs w:val="20"/>
+          <w:lang w:eastAsia="es-ES"/>
+        </w:rPr>
+        <w:t>3) PRIMARY KEY NOT NULL</w:t>
+      </w:r>
+    </w:p>
+    <w:p>
+      <w:pPr>
+        <w:ind w:left="720"/>
+        <w:rPr>
+          <w:sz w:val="20"/>
+          <w:szCs w:val="20"/>
+          <w:lang w:eastAsia="es-ES"/>
+        </w:rPr>
+      </w:pPr>
+      <w:r>
+        <w:rPr>
+          <w:sz w:val="20"/>
+          <w:szCs w:val="20"/>
+          <w:lang w:eastAsia="es-ES"/>
+        </w:rPr>
+        <w:t>Lunero PRIMARY KEY NOT NULL  FOREING KEY (COD) REFERENCES LUNEROS</w:t>
+      </w:r>
+    </w:p>
+    <w:p>
+      <w:pPr>
+        <w:ind w:left="720"/>
+        <w:rPr>
+          <w:sz w:val="20"/>
+          <w:szCs w:val="20"/>
+          <w:lang w:eastAsia="es-ES"/>
+        </w:rPr>
+      </w:pPr>
+      <w:r>
+        <w:rPr>
+          <w:sz w:val="20"/>
+          <w:szCs w:val="20"/>
+          <w:lang w:eastAsia="es-ES"/>
+        </w:rPr>
+        <w:t>Tutor PRIMARY KEY NOT NULL  FOREING KEY (COD) REFERENCES TUTORES</w:t>
+      </w:r>
+    </w:p>
+    <w:p>
+      <w:pPr>
+        <w:pStyle w:val="Prrafodelista"/>
+        <w:numPr>
+          <w:ilvl w:val="0"/>
+          <w:numId w:val="10"/>
+        </w:numPr>
+        <w:rPr>
+          <w:lang w:eastAsia="es-ES"/>
+        </w:rPr>
+      </w:pPr>
+      <w:r>
+        <w:rPr>
+          <w:lang w:eastAsia="es-ES"/>
+        </w:rPr>
+        <w:t>Organización (prevista para el futuro):</w:t>
+      </w:r>
+    </w:p>
+    <w:p>
+      <w:pPr>
+        <w:pStyle w:val="Prrafodelista"/>
+        <w:rPr>
+          <w:lang w:eastAsia="es-ES"/>
+        </w:rPr>
+      </w:pPr>
+    </w:p>
+    <w:p>
+      <w:pPr>
+        <w:pStyle w:val="Prrafodelista"/>
+        <w:rPr>
+          <w:sz w:val="20"/>
+          <w:szCs w:val="20"/>
+          <w:lang w:eastAsia="es-ES"/>
+        </w:rPr>
+      </w:pPr>
+      <w:r>
+        <w:rPr>
+          <w:sz w:val="20"/>
+          <w:szCs w:val="20"/>
+          <w:lang w:eastAsia="es-ES"/>
+        </w:rPr>
+        <w:t xml:space="preserve">Cód. </w:t>
+      </w:r>
+      <w:proofErr w:type="gramStart"/>
+      <w:r>
+        <w:rPr>
+          <w:sz w:val="20"/>
+          <w:szCs w:val="20"/>
+          <w:lang w:eastAsia="es-ES"/>
+        </w:rPr>
+        <w:t>NUMBER(</w:t>
+      </w:r>
+      <w:proofErr w:type="gramEnd"/>
+      <w:r>
+        <w:rPr>
+          <w:sz w:val="20"/>
+          <w:szCs w:val="20"/>
+          <w:lang w:eastAsia="es-ES"/>
+        </w:rPr>
+        <w:t xml:space="preserve">3) PRIMARY KEY NOT NULL </w:t>
+      </w:r>
+    </w:p>
+    <w:p>
+      <w:pPr>
+        <w:ind w:left="720"/>
+        <w:rPr>
+          <w:sz w:val="20"/>
+          <w:szCs w:val="20"/>
+          <w:lang w:eastAsia="es-ES"/>
+        </w:rPr>
+      </w:pPr>
+      <w:r>
+        <w:rPr>
+          <w:sz w:val="20"/>
+          <w:szCs w:val="20"/>
+          <w:lang w:eastAsia="es-ES"/>
+        </w:rPr>
+        <w:t xml:space="preserve">Monitor  </w:t>
+      </w:r>
+      <w:proofErr w:type="gramStart"/>
+      <w:r>
+        <w:rPr>
+          <w:sz w:val="20"/>
+          <w:szCs w:val="20"/>
+          <w:lang w:eastAsia="es-ES"/>
+        </w:rPr>
+        <w:t>NUMBER(</w:t>
+      </w:r>
+      <w:proofErr w:type="gramEnd"/>
+      <w:r>
+        <w:rPr>
+          <w:sz w:val="20"/>
+          <w:szCs w:val="20"/>
+          <w:lang w:eastAsia="es-ES"/>
+        </w:rPr>
+        <w:t>3) PRIMARY KEY NOT NULL  FOREING KEY (COD) REFERENCES MONITORES</w:t>
+      </w:r>
+    </w:p>
+    <w:p>
+      <w:pPr>
+        <w:ind w:left="720"/>
+        <w:rPr>
+          <w:sz w:val="20"/>
+          <w:szCs w:val="20"/>
+          <w:lang w:eastAsia="es-ES"/>
+        </w:rPr>
+      </w:pPr>
+      <w:r>
+        <w:rPr>
+          <w:sz w:val="20"/>
+          <w:szCs w:val="20"/>
+          <w:lang w:eastAsia="es-ES"/>
+        </w:rPr>
+        <w:t xml:space="preserve">Actividad </w:t>
+      </w:r>
+      <w:proofErr w:type="gramStart"/>
+      <w:r>
+        <w:rPr>
+          <w:sz w:val="20"/>
+          <w:szCs w:val="20"/>
+          <w:lang w:eastAsia="es-ES"/>
+        </w:rPr>
+        <w:t>NUMBER(</w:t>
+      </w:r>
+      <w:proofErr w:type="gramEnd"/>
+      <w:r>
+        <w:rPr>
+          <w:sz w:val="20"/>
+          <w:szCs w:val="20"/>
+          <w:lang w:eastAsia="es-ES"/>
+        </w:rPr>
+        <w:t>3) PRIMARY KEY NOT NULL  FOREING KEY (COD) REFERENCES ACTIVIDADES</w:t>
+      </w:r>
+    </w:p>
+    <w:p>
+      <w:pPr>
+        <w:ind w:left="720"/>
+        <w:rPr>
+          <w:lang w:eastAsia="es-ES"/>
+        </w:rPr>
+      </w:pPr>
+    </w:p>
+    <w:p>
+      <w:pPr>
+        <w:pStyle w:val="Prrafodelista"/>
+        <w:numPr>
+          <w:ilvl w:val="0"/>
+          <w:numId w:val="10"/>
+        </w:numPr>
+        <w:rPr>
+          <w:lang w:eastAsia="es-ES"/>
+        </w:rPr>
+      </w:pPr>
+      <w:r>
+        <w:rPr>
+          <w:lang w:eastAsia="es-ES"/>
+        </w:rPr>
+        <w:t>Administradores/as (prevista para el futuro):</w:t>
+      </w:r>
+    </w:p>
+    <w:p>
+      <w:pPr>
+        <w:ind w:left="720"/>
+        <w:rPr>
+          <w:sz w:val="20"/>
+          <w:szCs w:val="20"/>
+          <w:lang w:eastAsia="es-ES"/>
+        </w:rPr>
+      </w:pPr>
+      <w:r>
+        <w:rPr>
+          <w:sz w:val="20"/>
+          <w:szCs w:val="20"/>
+          <w:lang w:eastAsia="es-ES"/>
+        </w:rPr>
+        <w:t xml:space="preserve">Cód. </w:t>
+      </w:r>
+      <w:proofErr w:type="gramStart"/>
+      <w:r>
+        <w:rPr>
+          <w:sz w:val="20"/>
+          <w:szCs w:val="20"/>
+          <w:lang w:eastAsia="es-ES"/>
+        </w:rPr>
+        <w:t>NUMBER(</w:t>
+      </w:r>
+      <w:proofErr w:type="gramEnd"/>
+      <w:r>
+        <w:rPr>
+          <w:sz w:val="20"/>
+          <w:szCs w:val="20"/>
+          <w:lang w:eastAsia="es-ES"/>
+        </w:rPr>
+        <w:t>3) PRIMARY KEY  NOT NULL  FOREING KEY (COD) REFERENCES MONITORES</w:t>
+      </w:r>
+    </w:p>
+    <w:p>
+      <w:pPr>
+        <w:ind w:left="720"/>
+        <w:rPr>
+          <w:sz w:val="20"/>
+          <w:szCs w:val="20"/>
+          <w:lang w:eastAsia="es-ES"/>
+        </w:rPr>
+      </w:pPr>
+      <w:r>
+        <w:rPr>
+          <w:sz w:val="20"/>
+          <w:szCs w:val="20"/>
+          <w:lang w:eastAsia="es-ES"/>
+        </w:rPr>
+        <w:t xml:space="preserve">Contraseña </w:t>
+      </w:r>
+      <w:proofErr w:type="gramStart"/>
+      <w:r>
+        <w:rPr>
+          <w:sz w:val="20"/>
+          <w:szCs w:val="20"/>
+          <w:lang w:eastAsia="es-ES"/>
+        </w:rPr>
+        <w:t>VARCHAR(</w:t>
+      </w:r>
+      <w:proofErr w:type="gramEnd"/>
+      <w:r>
+        <w:rPr>
+          <w:sz w:val="20"/>
+          <w:szCs w:val="20"/>
+          <w:lang w:eastAsia="es-ES"/>
+        </w:rPr>
+        <w:t>10)</w:t>
+      </w:r>
+    </w:p>
+    <w:p>
+      <w:pPr>
+        <w:ind w:left="720"/>
+        <w:rPr>
+          <w:sz w:val="20"/>
+          <w:szCs w:val="20"/>
+          <w:lang w:eastAsia="es-ES"/>
+        </w:rPr>
+      </w:pPr>
+      <w:r>
+        <w:rPr>
+          <w:sz w:val="20"/>
+          <w:szCs w:val="20"/>
+          <w:lang w:eastAsia="es-ES"/>
+        </w:rPr>
+        <w:t xml:space="preserve">Cargo </w:t>
+      </w:r>
+      <w:proofErr w:type="gramStart"/>
+      <w:r>
+        <w:rPr>
+          <w:sz w:val="20"/>
+          <w:szCs w:val="20"/>
+          <w:lang w:eastAsia="es-ES"/>
+        </w:rPr>
+        <w:t>VARCHAR(</w:t>
+      </w:r>
+      <w:proofErr w:type="gramEnd"/>
+      <w:r>
+        <w:rPr>
+          <w:sz w:val="20"/>
+          <w:szCs w:val="20"/>
+          <w:lang w:eastAsia="es-ES"/>
+        </w:rPr>
+        <w:t>10)</w:t>
+      </w:r>
+    </w:p>
+    <w:p>
+      <w:pPr>
+        <w:ind w:left="720"/>
+        <w:rPr>
+          <w:sz w:val="18"/>
+          <w:szCs w:val="18"/>
+          <w:lang w:eastAsia="es-ES"/>
+        </w:rPr>
+      </w:pPr>
+    </w:p>
+    <w:p>
+      <w:pPr>
+        <w:ind w:left="720"/>
+        <w:rPr>
+          <w:lang w:eastAsia="es-ES"/>
+        </w:rPr>
+      </w:pPr>
+      <w:r>
+        <w:rPr>
+          <w:lang w:eastAsia="es-ES"/>
+        </w:rPr>
+        <w:t xml:space="preserve">Adicionalmente se han añadido dos tablas para facilitar </w:t>
+      </w:r>
+      <w:proofErr w:type="gramStart"/>
+      <w:r>
+        <w:rPr>
+          <w:lang w:eastAsia="es-ES"/>
+        </w:rPr>
+        <w:t>las gestión</w:t>
+      </w:r>
+      <w:proofErr w:type="gramEnd"/>
+      <w:r>
+        <w:rPr>
+          <w:lang w:eastAsia="es-ES"/>
+        </w:rPr>
+        <w:t xml:space="preserve"> de las páginas de inicio y actividades sin necesidad de tener conocimientos de programación web: </w:t>
+      </w:r>
+    </w:p>
+    <w:p>
+      <w:pPr>
+        <w:pStyle w:val="Prrafodelista"/>
+        <w:numPr>
+          <w:ilvl w:val="0"/>
+          <w:numId w:val="12"/>
+        </w:numPr>
+        <w:rPr>
+          <w:lang w:eastAsia="es-ES"/>
+        </w:rPr>
+      </w:pPr>
+      <w:r>
+        <w:rPr>
+          <w:lang w:eastAsia="es-ES"/>
+        </w:rPr>
+        <w:t xml:space="preserve">Actividades: </w:t>
+      </w:r>
+      <w:r>
+        <w:rPr>
+          <w:noProof/>
+          <w:lang w:eastAsia="es-ES"/>
+        </w:rPr>
+        <w:drawing>
+          <wp:inline distT="0" distB="0" distL="0" distR="0" wp14:anchorId="50742D06" wp14:editId="13F030A0">
+            <wp:extent cx="3714750" cy="1009650"/>
+            <wp:effectExtent l="0" t="0" r="0" b="0"/>
+            <wp:docPr id="16" name="Imagen 16"/>
+            <wp:cNvGraphicFramePr>
+              <a:graphicFrameLocks xmlns:a="http://schemas.openxmlformats.org/drawingml/2006/main" noChangeAspect="1"/>
+            </wp:cNvGraphicFramePr>
+            <a:graphic xmlns:a="http://schemas.openxmlformats.org/drawingml/2006/main">
+              <a:graphicData uri="http://schemas.openxmlformats.org/drawingml/2006/picture">
+                <pic:pic xmlns:pic="http://schemas.openxmlformats.org/drawingml/2006/picture">
+                  <pic:nvPicPr>
+                    <pic:cNvPr id="0" name=""/>
+                    <pic:cNvPicPr/>
+                  </pic:nvPicPr>
+                  <pic:blipFill>
+                    <a:blip r:embed="rId14"/>
+                    <a:stretch>
+                      <a:fillRect/>
+                    </a:stretch>
+                  </pic:blipFill>
+                  <pic:spPr>
+                    <a:xfrm>
+                      <a:off x="0" y="0"/>
+                      <a:ext cx="3714750" cy="1009650"/>
+                    </a:xfrm>
+                    <a:prstGeom prst="rect">
+                      <a:avLst/>
+                    </a:prstGeom>
+                  </pic:spPr>
+                </pic:pic>
+              </a:graphicData>
+            </a:graphic>
+          </wp:inline>
+        </w:drawing>
+      </w:r>
+    </w:p>
+    <w:p>
+      <w:pPr>
+        <w:pStyle w:val="Prrafodelista"/>
+        <w:numPr>
+          <w:ilvl w:val="0"/>
+          <w:numId w:val="12"/>
+        </w:numPr>
+        <w:rPr>
+          <w:lang w:eastAsia="es-ES"/>
+        </w:rPr>
+      </w:pPr>
+      <w:r>
+        <w:rPr>
+          <w:lang w:eastAsia="es-ES"/>
+        </w:rPr>
+        <w:lastRenderedPageBreak/>
+        <w:t>Inicio (próxima actividad):</w:t>
+      </w:r>
+      <w:r>
+        <w:rPr>
+          <w:noProof/>
+          <w:lang w:eastAsia="es-ES"/>
+        </w:rPr>
+        <w:t xml:space="preserve"> </w:t>
+      </w:r>
+      <w:r>
+        <w:rPr>
+          <w:noProof/>
+          <w:lang w:eastAsia="es-ES"/>
+        </w:rPr>
+        <w:drawing>
+          <wp:inline distT="0" distB="0" distL="0" distR="0" wp14:anchorId="34302E5C" wp14:editId="376F5092">
+            <wp:extent cx="3781425" cy="1952625"/>
+            <wp:effectExtent l="0" t="0" r="9525" b="9525"/>
+            <wp:docPr id="19" name="Imagen 19"/>
+            <wp:cNvGraphicFramePr>
+              <a:graphicFrameLocks xmlns:a="http://schemas.openxmlformats.org/drawingml/2006/main" noChangeAspect="1"/>
+            </wp:cNvGraphicFramePr>
+            <a:graphic xmlns:a="http://schemas.openxmlformats.org/drawingml/2006/main">
+              <a:graphicData uri="http://schemas.openxmlformats.org/drawingml/2006/picture">
+                <pic:pic xmlns:pic="http://schemas.openxmlformats.org/drawingml/2006/picture">
+                  <pic:nvPicPr>
+                    <pic:cNvPr id="0" name=""/>
+                    <pic:cNvPicPr/>
+                  </pic:nvPicPr>
+                  <pic:blipFill>
+                    <a:blip r:embed="rId15"/>
+                    <a:stretch>
+                      <a:fillRect/>
+                    </a:stretch>
+                  </pic:blipFill>
+                  <pic:spPr>
+                    <a:xfrm>
+                      <a:off x="0" y="0"/>
+                      <a:ext cx="3781425" cy="1952625"/>
+                    </a:xfrm>
+                    <a:prstGeom prst="rect">
+                      <a:avLst/>
+                    </a:prstGeom>
+                  </pic:spPr>
+                </pic:pic>
+              </a:graphicData>
+            </a:graphic>
+          </wp:inline>
+        </w:drawing>
+      </w:r>
+    </w:p>
+    <w:p>
+      <w:pPr>
+        <w:rPr>
+          <w:lang w:eastAsia="es-ES"/>
+        </w:rPr>
+      </w:pPr>
+      <w:r>
+        <w:rPr>
+          <w:lang w:eastAsia="es-ES"/>
+        </w:rPr>
+        <w:br w:type="page"/>
+      </w:r>
+    </w:p>
+    <w:p>
+      <w:pPr>
+        <w:rPr>
+          <w:lang w:eastAsia="es-ES"/>
+        </w:rPr>
+      </w:pPr>
+    </w:p>
+    <w:p>
+      <w:pPr>
+        <w:pStyle w:val="Ttulo"/>
+        <w:jc w:val="center"/>
+      </w:pPr>
+      <w:r>
+        <w:t>Guía de estilos</w:t>
+      </w:r>
+    </w:p>
+    <w:p>
+      <w:pPr>
+        <w:autoSpaceDE w:val="0"/>
+        <w:autoSpaceDN w:val="0"/>
+        <w:adjustRightInd w:val="0"/>
+        <w:spacing w:after="0" w:line="240" w:lineRule="auto"/>
+        <w:rPr>
+          <w:rFonts w:asciiTheme="majorHAnsi" w:hAnsiTheme="majorHAnsi" w:cs="CIDFont+F1"/>
+          <w:color w:val="000000"/>
+        </w:rPr>
+      </w:pPr>
+      <w:r>
+        <w:rPr>
+          <w:rFonts w:asciiTheme="majorHAnsi" w:hAnsiTheme="majorHAnsi" w:cs="CIDFont+F1"/>
+          <w:color w:val="000000"/>
+        </w:rPr>
+        <w:t xml:space="preserve">Para la realización de la guía de estilos se ha utilizado </w:t>
+      </w:r>
+      <w:proofErr w:type="spellStart"/>
+      <w:r>
+        <w:rPr>
+          <w:rFonts w:asciiTheme="majorHAnsi" w:hAnsiTheme="majorHAnsi" w:cs="CIDFont+F1"/>
+          <w:color w:val="000000"/>
+        </w:rPr>
+        <w:t>Bootstrap</w:t>
+      </w:r>
+      <w:proofErr w:type="spellEnd"/>
+      <w:r>
+        <w:rPr>
+          <w:rFonts w:asciiTheme="majorHAnsi" w:hAnsiTheme="majorHAnsi" w:cs="CIDFont+F1"/>
+          <w:color w:val="000000"/>
+        </w:rPr>
+        <w:t>, se puede ver el</w:t>
+      </w:r>
+    </w:p>
+    <w:p>
+      <w:pPr>
+        <w:autoSpaceDE w:val="0"/>
+        <w:autoSpaceDN w:val="0"/>
+        <w:adjustRightInd w:val="0"/>
+        <w:spacing w:after="0" w:line="240" w:lineRule="auto"/>
+        <w:rPr>
+          <w:rFonts w:asciiTheme="majorHAnsi" w:hAnsiTheme="majorHAnsi" w:cs="CIDFont+F1"/>
+          <w:color w:val="000000"/>
+        </w:rPr>
+      </w:pPr>
+      <w:proofErr w:type="gramStart"/>
+      <w:r>
+        <w:rPr>
+          <w:rFonts w:asciiTheme="majorHAnsi" w:hAnsiTheme="majorHAnsi" w:cs="CIDFont+F1"/>
+          <w:color w:val="000000"/>
+        </w:rPr>
+        <w:t>código</w:t>
+      </w:r>
+      <w:proofErr w:type="gramEnd"/>
+      <w:r>
+        <w:rPr>
+          <w:rFonts w:asciiTheme="majorHAnsi" w:hAnsiTheme="majorHAnsi" w:cs="CIDFont+F1"/>
+          <w:color w:val="000000"/>
+        </w:rPr>
+        <w:t xml:space="preserve"> fuente en el siguiente repositorio </w:t>
+      </w:r>
+      <w:proofErr w:type="spellStart"/>
+      <w:r>
+        <w:rPr>
+          <w:rFonts w:asciiTheme="majorHAnsi" w:hAnsiTheme="majorHAnsi" w:cs="CIDFont+F1"/>
+          <w:color w:val="000000"/>
+        </w:rPr>
+        <w:t>GitHub</w:t>
+      </w:r>
+      <w:proofErr w:type="spellEnd"/>
+      <w:r>
+        <w:rPr>
+          <w:rFonts w:asciiTheme="majorHAnsi" w:hAnsiTheme="majorHAnsi" w:cs="CIDFont+F1"/>
+          <w:color w:val="000000"/>
+        </w:rPr>
+        <w:t>:</w:t>
+      </w:r>
+    </w:p>
+    <w:p>
+      <w:pPr>
+        <w:autoSpaceDE w:val="0"/>
+        <w:autoSpaceDN w:val="0"/>
+        <w:adjustRightInd w:val="0"/>
+        <w:spacing w:after="0" w:line="240" w:lineRule="auto"/>
+        <w:rPr>
+          <w:rFonts w:ascii="CIDFont+F1" w:hAnsi="CIDFont+F1" w:cs="CIDFont+F1"/>
+          <w:color w:val="67ABC0"/>
+        </w:rPr>
+      </w:pPr>
+    </w:p>
+    <w:p>
+      <w:pPr>
+        <w:rPr>
+          <w:rStyle w:val="Hipervnculo"/>
+          <w:rFonts w:asciiTheme="majorHAnsi" w:hAnsiTheme="majorHAnsi" w:cs="CIDFont+F1"/>
+        </w:rPr>
+      </w:pPr>
+      <w:r>
+        <w:rPr>
+          <w:rFonts w:asciiTheme="majorHAnsi" w:hAnsiTheme="majorHAnsi" w:cs="CIDFont+F1"/>
+          <w:color w:val="67ABC0"/>
+        </w:rPr>
+        <w:fldChar w:fldCharType="begin"/>
+      </w:r>
+      <w:r>
+        <w:rPr>
+          <w:rFonts w:asciiTheme="majorHAnsi" w:hAnsiTheme="majorHAnsi" w:cs="CIDFont+F1"/>
+          <w:color w:val="67ABC0"/>
+        </w:rPr>
+        <w:instrText xml:space="preserve"> HYPERLINK "https://github.com/SaraSat/ProyectoLaLuna/tree/master/GuiaEstilos" </w:instrText>
+      </w:r>
+      <w:r>
+        <w:rPr>
+          <w:rFonts w:asciiTheme="majorHAnsi" w:hAnsiTheme="majorHAnsi" w:cs="CIDFont+F1"/>
+          <w:color w:val="67ABC0"/>
+        </w:rPr>
+      </w:r>
+      <w:r>
+        <w:rPr>
+          <w:rFonts w:asciiTheme="majorHAnsi" w:hAnsiTheme="majorHAnsi" w:cs="CIDFont+F1"/>
+          <w:color w:val="67ABC0"/>
+        </w:rPr>
+        <w:fldChar w:fldCharType="separate"/>
+      </w:r>
+      <w:r>
+        <w:rPr>
+          <w:rStyle w:val="Hipervnculo"/>
+          <w:rFonts w:asciiTheme="majorHAnsi" w:hAnsiTheme="majorHAnsi" w:cs="CIDFont+F1"/>
+        </w:rPr>
+        <w:t>https://github.com/SaraSat/ProyectoLaLuna/tree/master/GuiaEstilos</w:t>
+      </w:r>
+    </w:p>
+    <w:p>
+      <w:pPr>
+        <w:rPr>
+          <w:rFonts w:ascii="CIDFont+F1" w:hAnsi="CIDFont+F1" w:cs="CIDFont+F1"/>
+          <w:color w:val="67ABC0"/>
+        </w:rPr>
+      </w:pPr>
+      <w:r>
+        <w:rPr>
+          <w:rFonts w:asciiTheme="majorHAnsi" w:hAnsiTheme="majorHAnsi" w:cs="CIDFont+F1"/>
+          <w:color w:val="67ABC0"/>
+        </w:rPr>
+        <w:fldChar w:fldCharType="end"/>
+      </w:r>
+    </w:p>
+    <w:p>
+      <w:pPr>
+        <w:rPr>
+          <w:lang w:eastAsia="es-ES"/>
+        </w:rPr>
+      </w:pPr>
+      <w:r>
+        <w:rPr>
+          <w:lang w:eastAsia="es-ES"/>
+        </w:rPr>
+        <w:t xml:space="preserve">A su vez, el </w:t>
+      </w:r>
+      <w:proofErr w:type="spellStart"/>
+      <w:r>
+        <w:rPr>
+          <w:lang w:eastAsia="es-ES"/>
+        </w:rPr>
+        <w:t>prototipado</w:t>
+      </w:r>
+      <w:proofErr w:type="spellEnd"/>
+      <w:r>
+        <w:rPr>
+          <w:lang w:eastAsia="es-ES"/>
+        </w:rPr>
+        <w:t xml:space="preserve"> y diseño inicial de la página web se poder ver en: </w:t>
+      </w:r>
+    </w:p>
+    <w:p>
+      <w:pPr>
+        <w:rPr>
+          <w:lang w:eastAsia="es-ES"/>
+        </w:rPr>
+      </w:pPr>
+      <w:hyperlink r:id="rId16" w:history="1">
+        <w:r>
+          <w:rPr>
+            <w:rStyle w:val="Hipervnculo"/>
+            <w:lang w:eastAsia="es-ES"/>
+          </w:rPr>
+          <w:t>https://github.com/SaraSat/ProyectoLaLuna/tree/master/pagina%20luna</w:t>
+        </w:r>
+      </w:hyperlink>
+    </w:p>
+    <w:p>
+      <w:pPr>
+        <w:rPr>
+          <w:lang w:eastAsia="es-ES"/>
+        </w:rPr>
+      </w:pPr>
+      <w:r>
+        <w:rPr>
+          <w:lang w:eastAsia="es-ES"/>
+        </w:rPr>
+        <w:t xml:space="preserve">Guía de estilos: </w:t>
+      </w:r>
+      <w:r>
+        <w:rPr>
+          <w:noProof/>
+          <w:lang w:eastAsia="es-ES"/>
+        </w:rPr>
+        <w:drawing>
+          <wp:inline distT="0" distB="0" distL="0" distR="0" wp14:anchorId="01312144" wp14:editId="54D5CCB9">
+            <wp:extent cx="5400040" cy="4533822"/>
+            <wp:effectExtent l="0" t="0" r="0" b="635"/>
+            <wp:docPr id="22" name="Imagen 22"/>
+            <wp:cNvGraphicFramePr>
+              <a:graphicFrameLocks xmlns:a="http://schemas.openxmlformats.org/drawingml/2006/main" noChangeAspect="1"/>
+            </wp:cNvGraphicFramePr>
+            <a:graphic xmlns:a="http://schemas.openxmlformats.org/drawingml/2006/main">
+              <a:graphicData uri="http://schemas.openxmlformats.org/drawingml/2006/picture">
+                <pic:pic xmlns:pic="http://schemas.openxmlformats.org/drawingml/2006/picture">
+                  <pic:nvPicPr>
+                    <pic:cNvPr id="0" name=""/>
+                    <pic:cNvPicPr/>
+                  </pic:nvPicPr>
+                  <pic:blipFill>
+                    <a:blip r:embed="rId17"/>
+                    <a:stretch>
+                      <a:fillRect/>
+                    </a:stretch>
+                  </pic:blipFill>
+                  <pic:spPr>
+                    <a:xfrm>
+                      <a:off x="0" y="0"/>
+                      <a:ext cx="5400040" cy="4533822"/>
+                    </a:xfrm>
+                    <a:prstGeom prst="rect">
+                      <a:avLst/>
+                    </a:prstGeom>
+                  </pic:spPr>
+                </pic:pic>
+              </a:graphicData>
+            </a:graphic>
+          </wp:inline>
+        </w:drawing>
+      </w:r>
+    </w:p>
+    <w:p>
+      <w:pPr>
+        <w:rPr>
+          <w:lang w:eastAsia="es-ES"/>
+        </w:rPr>
+      </w:pPr>
+      <w:r>
+        <w:rPr>
+          <w:noProof/>
+          <w:lang w:eastAsia="es-ES"/>
+        </w:rPr>
+        <w:lastRenderedPageBreak/>
+        <w:drawing>
+          <wp:inline distT="0" distB="0" distL="0" distR="0" wp14:anchorId="2EA9C3E7" wp14:editId="41CD3907">
+            <wp:extent cx="5305425" cy="6391275"/>
+            <wp:effectExtent l="0" t="0" r="9525" b="9525"/>
+            <wp:docPr id="21" name="Imagen 21"/>
+            <wp:cNvGraphicFramePr>
+              <a:graphicFrameLocks xmlns:a="http://schemas.openxmlformats.org/drawingml/2006/main" noChangeAspect="1"/>
+            </wp:cNvGraphicFramePr>
+            <a:graphic xmlns:a="http://schemas.openxmlformats.org/drawingml/2006/main">
+              <a:graphicData uri="http://schemas.openxmlformats.org/drawingml/2006/picture">
+                <pic:pic xmlns:pic="http://schemas.openxmlformats.org/drawingml/2006/picture">
+                  <pic:nvPicPr>
+                    <pic:cNvPr id="0" name=""/>
+                    <pic:cNvPicPr/>
+                  </pic:nvPicPr>
+                  <pic:blipFill>
+                    <a:blip r:embed="rId18"/>
+                    <a:stretch>
+                      <a:fillRect/>
+                    </a:stretch>
+                  </pic:blipFill>
+                  <pic:spPr>
+                    <a:xfrm>
+                      <a:off x="0" y="0"/>
+                      <a:ext cx="5305425" cy="6391275"/>
+                    </a:xfrm>
+                    <a:prstGeom prst="rect">
+                      <a:avLst/>
+                    </a:prstGeom>
+                  </pic:spPr>
+                </pic:pic>
+              </a:graphicData>
+            </a:graphic>
+          </wp:inline>
+        </w:drawing>
+      </w:r>
+    </w:p>
+    <w:p>
+      <w:pPr>
+        <w:rPr>
+          <w:lang w:eastAsia="es-ES"/>
+        </w:rPr>
+      </w:pPr>
+      <w:r>
+        <w:rPr>
+          <w:noProof/>
+          <w:lang w:eastAsia="es-ES"/>
+        </w:rPr>
+        <w:drawing>
+          <wp:inline distT="0" distB="0" distL="0" distR="0" wp14:anchorId="424DF240" wp14:editId="6E8CE207">
+            <wp:extent cx="5267325" cy="2314575"/>
+            <wp:effectExtent l="0" t="0" r="9525" b="9525"/>
+            <wp:docPr id="23" name="Imagen 23"/>
+            <wp:cNvGraphicFramePr>
+              <a:graphicFrameLocks xmlns:a="http://schemas.openxmlformats.org/drawingml/2006/main" noChangeAspect="1"/>
+            </wp:cNvGraphicFramePr>
+            <a:graphic xmlns:a="http://schemas.openxmlformats.org/drawingml/2006/main">
+              <a:graphicData uri="http://schemas.openxmlformats.org/drawingml/2006/picture">
+                <pic:pic xmlns:pic="http://schemas.openxmlformats.org/drawingml/2006/picture">
+                  <pic:nvPicPr>
+                    <pic:cNvPr id="0" name=""/>
+                    <pic:cNvPicPr/>
+                  </pic:nvPicPr>
+                  <pic:blipFill>
+                    <a:blip r:embed="rId19"/>
+                    <a:stretch>
+                      <a:fillRect/>
+                    </a:stretch>
+                  </pic:blipFill>
+                  <pic:spPr>
+                    <a:xfrm>
+                      <a:off x="0" y="0"/>
+                      <a:ext cx="5267325" cy="2314575"/>
+                    </a:xfrm>
+                    <a:prstGeom prst="rect">
+                      <a:avLst/>
+                    </a:prstGeom>
+                  </pic:spPr>
+                </pic:pic>
+              </a:graphicData>
+            </a:graphic>
+          </wp:inline>
+        </w:drawing>
+      </w:r>
+    </w:p>
+    <w:p>
+      <w:pPr>
+        <w:rPr>
+          <w:lang w:eastAsia="es-ES"/>
+        </w:rPr>
+      </w:pPr>
+      <w:r>
+        <w:rPr>
+          <w:noProof/>
+          <w:lang w:eastAsia="es-ES"/>
+        </w:rPr>
+        <w:lastRenderedPageBreak/>
+        <w:drawing>
+          <wp:inline distT="0" distB="0" distL="0" distR="0" wp14:anchorId="48FE460A" wp14:editId="56E93B95">
+            <wp:extent cx="4972050" cy="6296025"/>
+            <wp:effectExtent l="0" t="0" r="0" b="9525"/>
+            <wp:docPr id="24" name="Imagen 24"/>
+            <wp:cNvGraphicFramePr>
+              <a:graphicFrameLocks xmlns:a="http://schemas.openxmlformats.org/drawingml/2006/main" noChangeAspect="1"/>
+            </wp:cNvGraphicFramePr>
+            <a:graphic xmlns:a="http://schemas.openxmlformats.org/drawingml/2006/main">
+              <a:graphicData uri="http://schemas.openxmlformats.org/drawingml/2006/picture">
+                <pic:pic xmlns:pic="http://schemas.openxmlformats.org/drawingml/2006/picture">
+                  <pic:nvPicPr>
+                    <pic:cNvPr id="0" name=""/>
+                    <pic:cNvPicPr/>
+                  </pic:nvPicPr>
+                  <pic:blipFill>
+                    <a:blip r:embed="rId20"/>
+                    <a:stretch>
+                      <a:fillRect/>
+                    </a:stretch>
+                  </pic:blipFill>
+                  <pic:spPr>
+                    <a:xfrm>
+                      <a:off x="0" y="0"/>
+                      <a:ext cx="4972050" cy="6296025"/>
+                    </a:xfrm>
+                    <a:prstGeom prst="rect">
+                      <a:avLst/>
+                    </a:prstGeom>
+                  </pic:spPr>
+                </pic:pic>
+              </a:graphicData>
+            </a:graphic>
+          </wp:inline>
+        </w:drawing>
+      </w:r>
+    </w:p>
+    <w:p>
+      <w:pPr>
+        <w:rPr>
+          <w:lang w:eastAsia="es-ES"/>
+        </w:rPr>
+      </w:pPr>
+      <w:r>
+        <w:rPr>
+          <w:lang w:eastAsia="es-ES"/>
+        </w:rPr>
+        <w:br w:type="page"/>
+      </w:r>
+    </w:p>
+    <w:p>
+      <w:pPr>
+        <w:pStyle w:val="Ttulo"/>
+        <w:jc w:val="center"/>
+      </w:pPr>
+      <w:r>
+        <w:lastRenderedPageBreak/>
+        <w:t>Mapa web</w:t>
+      </w:r>
+    </w:p>
+    <w:p>
+      <w:pPr>
+        <w:rPr>
+          <w:lang w:eastAsia="es-ES"/>
+        </w:rPr>
+      </w:pPr>
+      <w:r>
+        <w:rPr>
+          <w:lang w:eastAsia="es-ES"/>
+        </w:rPr>
+        <w:pict>
+          <v:shapetype id="_x0000_t75" coordsize="21600,21600" o:spt="75" o:preferrelative="t" path="m@4@5l@4@11@9@11@9@5xe" filled="f" stroked="f">
+            <v:stroke joinstyle="miter"/>
+            <v:formulas>
+              <v:f eqn="if lineDrawn pixelLineWidth 0"/>
+              <v:f eqn="sum @0 1 0"/>
+              <v:f eqn="sum 0 0 @1"/>
+              <v:f eqn="prod @2 1 2"/>
+              <v:f eqn="prod @3 21600 pixelWidth"/>
+              <v:f eqn="prod @3 21600 pixelHeight"/>
+              <v:f eqn="sum @0 0 1"/>
+              <v:f eqn="prod @6 1 2"/>
+              <v:f eqn="prod @7 21600 pixelWidth"/>
+              <v:f eqn="sum @8 21600 0"/>
+              <v:f eqn="prod @7 21600 pixelHeight"/>
+              <v:f eqn="sum @10 21600 0"/>
+            </v:formulas>
+            <v:path o:extrusionok="f" gradientshapeok="t" o:connecttype="rect"/>
+            <o:lock v:ext="edit" aspectratio="t"/>
+          </v:shapetype>
+          <v:shape id="_x0000_i1025" type="#_x0000_t75" style="width:424.5pt;height:239.25pt">
+            <v:imagedata r:id="rId21" o:title="Mapa definitivo "/>
+          </v:shape>
+        </w:pict>
+      </w:r>
+    </w:p>
+    <w:p>
+      <w:pPr>
+        <w:rPr>
+          <w:lang w:eastAsia="es-ES"/>
+        </w:rPr>
+      </w:pPr>
+      <w:r>
+        <w:rPr>
+          <w:lang w:eastAsia="es-ES"/>
+        </w:rPr>
+        <w:br w:type="page"/>
+      </w:r>
+    </w:p>
+    <w:p>
+      <w:pPr>
+        <w:pStyle w:val="Ttulo"/>
+        <w:jc w:val="center"/>
+      </w:pPr>
+      <w:r>
+        <w:lastRenderedPageBreak/>
+        <w:t>Estándares de accesibilidad y usabilidad</w:t>
+      </w:r>
+    </w:p>
+    <w:p>
+      <w:pPr>
+        <w:rPr>
+          <w:lang w:eastAsia="es-ES"/>
+        </w:rPr>
+      </w:pPr>
+      <w:r>
+        <w:rPr>
+          <w:lang w:eastAsia="es-ES"/>
+        </w:rPr>
+        <w:br w:type="page"/>
+      </w:r>
+    </w:p>
+    <w:p>
+      <w:pPr>
+        <w:pStyle w:val="Ttulo"/>
+        <w:jc w:val="center"/>
+      </w:pPr>
+      <w:r>
+        <w:lastRenderedPageBreak/>
+        <w:t>Puesta en marcha e instalación</w:t>
+      </w:r>
+    </w:p>
+    <w:p>
+      <w:pPr>
+        <w:rPr>
+          <w:lang w:eastAsia="es-ES"/>
+        </w:rPr>
+      </w:pPr>
+    </w:p>
+    <w:p>
+      <w:pPr>
+        <w:rPr>
+          <w:lang w:eastAsia="es-ES"/>
+        </w:rPr>
+      </w:pPr>
+      <w:r>
+        <w:rPr>
+          <w:lang w:eastAsia="es-ES"/>
+        </w:rPr>
+        <w:br w:type="page"/>
+      </w:r>
+    </w:p>
+    <w:p>
+      <w:pPr>
+        <w:pStyle w:val="Ttulo"/>
+        <w:jc w:val="center"/>
+      </w:pPr>
+      <w:r>
+        <w:lastRenderedPageBreak/>
+        <w:t>Mejoras futuras</w:t>
+      </w:r>
+    </w:p>
+    <w:p>
+      <w:pPr>
+        <w:rPr>
+          <w:lang w:eastAsia="es-ES"/>
+        </w:rPr>
+      </w:pPr>
+    </w:p>
+    <w:p>
+      <w:pPr>
+        <w:rPr>
+          <w:lang w:eastAsia="es-ES"/>
+        </w:rPr>
+      </w:pPr>
+      <w:r>
+        <w:rPr>
+          <w:lang w:eastAsia="es-ES"/>
+        </w:rPr>
+        <w:br w:type="page"/>
+      </w:r>
+    </w:p>
+    <w:p>
+      <w:pPr>
+        <w:pStyle w:val="Ttulo"/>
+        <w:jc w:val="center"/>
+      </w:pPr>
+      <w:r>
+        <w:lastRenderedPageBreak/>
+        <w:t>Conclusiones</w:t>
+      </w:r>
+      <w:bookmarkStart w:id="0" w:name="_GoBack"/>
+      <w:bookmarkEnd w:id="0"/>
+    </w:p>
+    <w:p>
+      <w:pPr>
+        <w:rPr>
+          <w:lang w:eastAsia="es-ES"/>
+        </w:rPr>
+      </w:pPr>
+    </w:p>
+    <w:p>
+      <w:pPr>
+        <w:rPr>
+          <w:lang w:eastAsia="es-ES"/>
+        </w:rPr>
+      </w:pPr>
     </w:p>
     <w:sectPr>
-      <w:footerReference w:type="default" r:id="rId10"/>
+      <w:footerReference w:type="default" r:id="rId22"/>
       <w:pgSz w:w="11906" w:h="16838"/>
       <w:pgMar w:top="1417" w:right="1701" w:bottom="1417" w:left="1701" w:header="708" w:footer="708" w:gutter="0"/>
       <w:pgNumType w:start="0"/>
@@ -1817,7 +6562,7 @@
           <w:rPr>
             <w:noProof/>
           </w:rPr>
-          <w:t>2</w:t>
+          <w:t>18</w:t>
         </w:r>
         <w:r>
           <w:fldChar w:fldCharType="end"/>
@@ -2646,6 +7391,344 @@
     </w:lvl>
   </w:abstractNum>
   <w:abstractNum w:abstractNumId="7">
+    <w:nsid w:val="5C70753A"/>
+    <w:multiLevelType w:val="hybridMultilevel"/>
+    <w:tmpl w:val="E110CD56"/>
+    <w:lvl w:ilvl="0" w:tplc="0C0A0001">
+      <w:start w:val="1"/>
+      <w:numFmt w:val="bullet"/>
+      <w:lvlText w:val=""/>
+      <w:lvlJc w:val="left"/>
+      <w:pPr>
+        <w:ind w:left="1440" w:hanging="360"/>
+      </w:pPr>
+      <w:rPr>
+        <w:rFonts w:ascii="Symbol" w:hAnsi="Symbol" w:hint="default"/>
+      </w:rPr>
+    </w:lvl>
+    <w:lvl w:ilvl="1" w:tplc="0C0A0003" w:tentative="1">
+      <w:start w:val="1"/>
+      <w:numFmt w:val="bullet"/>
+      <w:lvlText w:val="o"/>
+      <w:lvlJc w:val="left"/>
+      <w:pPr>
+        <w:ind w:left="2160" w:hanging="360"/>
+      </w:pPr>
+      <w:rPr>
+        <w:rFonts w:ascii="Courier New" w:hAnsi="Courier New" w:cs="Courier New" w:hint="default"/>
+      </w:rPr>
+    </w:lvl>
+    <w:lvl w:ilvl="2" w:tplc="0C0A0005" w:tentative="1">
+      <w:start w:val="1"/>
+      <w:numFmt w:val="bullet"/>
+      <w:lvlText w:val=""/>
+      <w:lvlJc w:val="left"/>
+      <w:pPr>
+        <w:ind w:left="2880" w:hanging="360"/>
+      </w:pPr>
+      <w:rPr>
+        <w:rFonts w:ascii="Wingdings" w:hAnsi="Wingdings" w:hint="default"/>
+      </w:rPr>
+    </w:lvl>
+    <w:lvl w:ilvl="3" w:tplc="0C0A0001" w:tentative="1">
+      <w:start w:val="1"/>
+      <w:numFmt w:val="bullet"/>
+      <w:lvlText w:val=""/>
+      <w:lvlJc w:val="left"/>
+      <w:pPr>
+        <w:ind w:left="3600" w:hanging="360"/>
+      </w:pPr>
+      <w:rPr>
+        <w:rFonts w:ascii="Symbol" w:hAnsi="Symbol" w:hint="default"/>
+      </w:rPr>
+    </w:lvl>
+    <w:lvl w:ilvl="4" w:tplc="0C0A0003" w:tentative="1">
+      <w:start w:val="1"/>
+      <w:numFmt w:val="bullet"/>
+      <w:lvlText w:val="o"/>
+      <w:lvlJc w:val="left"/>
+      <w:pPr>
+        <w:ind w:left="4320" w:hanging="360"/>
+      </w:pPr>
+      <w:rPr>
+        <w:rFonts w:ascii="Courier New" w:hAnsi="Courier New" w:cs="Courier New" w:hint="default"/>
+      </w:rPr>
+    </w:lvl>
+    <w:lvl w:ilvl="5" w:tplc="0C0A0005" w:tentative="1">
+      <w:start w:val="1"/>
+      <w:numFmt w:val="bullet"/>
+      <w:lvlText w:val=""/>
+      <w:lvlJc w:val="left"/>
+      <w:pPr>
+        <w:ind w:left="5040" w:hanging="360"/>
+      </w:pPr>
+      <w:rPr>
+        <w:rFonts w:ascii="Wingdings" w:hAnsi="Wingdings" w:hint="default"/>
+      </w:rPr>
+    </w:lvl>
+    <w:lvl w:ilvl="6" w:tplc="0C0A0001" w:tentative="1">
+      <w:start w:val="1"/>
+      <w:numFmt w:val="bullet"/>
+      <w:lvlText w:val=""/>
+      <w:lvlJc w:val="left"/>
+      <w:pPr>
+        <w:ind w:left="5760" w:hanging="360"/>
+      </w:pPr>
+      <w:rPr>
+        <w:rFonts w:ascii="Symbol" w:hAnsi="Symbol" w:hint="default"/>
+      </w:rPr>
+    </w:lvl>
+    <w:lvl w:ilvl="7" w:tplc="0C0A0003" w:tentative="1">
+      <w:start w:val="1"/>
+      <w:numFmt w:val="bullet"/>
+      <w:lvlText w:val="o"/>
+      <w:lvlJc w:val="left"/>
+      <w:pPr>
+        <w:ind w:left="6480" w:hanging="360"/>
+      </w:pPr>
+      <w:rPr>
+        <w:rFonts w:ascii="Courier New" w:hAnsi="Courier New" w:cs="Courier New" w:hint="default"/>
+      </w:rPr>
+    </w:lvl>
+    <w:lvl w:ilvl="8" w:tplc="0C0A0005" w:tentative="1">
+      <w:start w:val="1"/>
+      <w:numFmt w:val="bullet"/>
+      <w:lvlText w:val=""/>
+      <w:lvlJc w:val="left"/>
+      <w:pPr>
+        <w:ind w:left="7200" w:hanging="360"/>
+      </w:pPr>
+      <w:rPr>
+        <w:rFonts w:ascii="Wingdings" w:hAnsi="Wingdings" w:hint="default"/>
+      </w:rPr>
+    </w:lvl>
+  </w:abstractNum>
+  <w:abstractNum w:abstractNumId="8">
+    <w:nsid w:val="5DA001D7"/>
+    <w:multiLevelType w:val="hybridMultilevel"/>
+    <w:tmpl w:val="D19E4018"/>
+    <w:lvl w:ilvl="0" w:tplc="78503940">
+      <w:numFmt w:val="bullet"/>
+      <w:lvlText w:val=""/>
+      <w:lvlJc w:val="left"/>
+      <w:pPr>
+        <w:ind w:left="720" w:hanging="360"/>
+      </w:pPr>
+      <w:rPr>
+        <w:rFonts w:ascii="Symbol" w:eastAsiaTheme="minorHAnsi" w:hAnsi="Symbol" w:cstheme="minorBidi" w:hint="default"/>
+      </w:rPr>
+    </w:lvl>
+    <w:lvl w:ilvl="1" w:tplc="0C0A0003">
+      <w:start w:val="1"/>
+      <w:numFmt w:val="bullet"/>
+      <w:lvlText w:val="o"/>
+      <w:lvlJc w:val="left"/>
+      <w:pPr>
+        <w:ind w:left="1440" w:hanging="360"/>
+      </w:pPr>
+      <w:rPr>
+        <w:rFonts w:ascii="Courier New" w:hAnsi="Courier New" w:cs="Courier New" w:hint="default"/>
+      </w:rPr>
+    </w:lvl>
+    <w:lvl w:ilvl="2" w:tplc="0C0A0005" w:tentative="1">
+      <w:start w:val="1"/>
+      <w:numFmt w:val="bullet"/>
+      <w:lvlText w:val=""/>
+      <w:lvlJc w:val="left"/>
+      <w:pPr>
+        <w:ind w:left="2160" w:hanging="360"/>
+      </w:pPr>
+      <w:rPr>
+        <w:rFonts w:ascii="Wingdings" w:hAnsi="Wingdings" w:hint="default"/>
+      </w:rPr>
+    </w:lvl>
+    <w:lvl w:ilvl="3" w:tplc="0C0A0001" w:tentative="1">
+      <w:start w:val="1"/>
+      <w:numFmt w:val="bullet"/>
+      <w:lvlText w:val=""/>
+      <w:lvlJc w:val="left"/>
+      <w:pPr>
+        <w:ind w:left="2880" w:hanging="360"/>
+      </w:pPr>
+      <w:rPr>
+        <w:rFonts w:ascii="Symbol" w:hAnsi="Symbol" w:hint="default"/>
+      </w:rPr>
+    </w:lvl>
+    <w:lvl w:ilvl="4" w:tplc="0C0A0003" w:tentative="1">
+      <w:start w:val="1"/>
+      <w:numFmt w:val="bullet"/>
+      <w:lvlText w:val="o"/>
+      <w:lvlJc w:val="left"/>
+      <w:pPr>
+        <w:ind w:left="3600" w:hanging="360"/>
+      </w:pPr>
+      <w:rPr>
+        <w:rFonts w:ascii="Courier New" w:hAnsi="Courier New" w:cs="Courier New" w:hint="default"/>
+      </w:rPr>
+    </w:lvl>
+    <w:lvl w:ilvl="5" w:tplc="0C0A0005" w:tentative="1">
+      <w:start w:val="1"/>
+      <w:numFmt w:val="bullet"/>
+      <w:lvlText w:val=""/>
+      <w:lvlJc w:val="left"/>
+      <w:pPr>
+        <w:ind w:left="4320" w:hanging="360"/>
+      </w:pPr>
+      <w:rPr>
+        <w:rFonts w:ascii="Wingdings" w:hAnsi="Wingdings" w:hint="default"/>
+      </w:rPr>
+    </w:lvl>
+    <w:lvl w:ilvl="6" w:tplc="0C0A0001" w:tentative="1">
+      <w:start w:val="1"/>
+      <w:numFmt w:val="bullet"/>
+      <w:lvlText w:val=""/>
+      <w:lvlJc w:val="left"/>
+      <w:pPr>
+        <w:ind w:left="5040" w:hanging="360"/>
+      </w:pPr>
+      <w:rPr>
+        <w:rFonts w:ascii="Symbol" w:hAnsi="Symbol" w:hint="default"/>
+      </w:rPr>
+    </w:lvl>
+    <w:lvl w:ilvl="7" w:tplc="0C0A0003" w:tentative="1">
+      <w:start w:val="1"/>
+      <w:numFmt w:val="bullet"/>
+      <w:lvlText w:val="o"/>
+      <w:lvlJc w:val="left"/>
+      <w:pPr>
+        <w:ind w:left="5760" w:hanging="360"/>
+      </w:pPr>
+      <w:rPr>
+        <w:rFonts w:ascii="Courier New" w:hAnsi="Courier New" w:cs="Courier New" w:hint="default"/>
+      </w:rPr>
+    </w:lvl>
+    <w:lvl w:ilvl="8" w:tplc="0C0A0005" w:tentative="1">
+      <w:start w:val="1"/>
+      <w:numFmt w:val="bullet"/>
+      <w:lvlText w:val=""/>
+      <w:lvlJc w:val="left"/>
+      <w:pPr>
+        <w:ind w:left="6480" w:hanging="360"/>
+      </w:pPr>
+      <w:rPr>
+        <w:rFonts w:ascii="Wingdings" w:hAnsi="Wingdings" w:hint="default"/>
+      </w:rPr>
+    </w:lvl>
+  </w:abstractNum>
+  <w:abstractNum w:abstractNumId="9">
+    <w:nsid w:val="60933275"/>
+    <w:multiLevelType w:val="hybridMultilevel"/>
+    <w:tmpl w:val="EF063998"/>
+    <w:lvl w:ilvl="0" w:tplc="0C0A0001">
+      <w:start w:val="1"/>
+      <w:numFmt w:val="bullet"/>
+      <w:lvlText w:val=""/>
+      <w:lvlJc w:val="left"/>
+      <w:pPr>
+        <w:ind w:left="720" w:hanging="360"/>
+      </w:pPr>
+      <w:rPr>
+        <w:rFonts w:ascii="Symbol" w:hAnsi="Symbol" w:hint="default"/>
+      </w:rPr>
+    </w:lvl>
+    <w:lvl w:ilvl="1" w:tplc="0C0A0003" w:tentative="1">
+      <w:start w:val="1"/>
+      <w:numFmt w:val="bullet"/>
+      <w:lvlText w:val="o"/>
+      <w:lvlJc w:val="left"/>
+      <w:pPr>
+        <w:ind w:left="1440" w:hanging="360"/>
+      </w:pPr>
+      <w:rPr>
+        <w:rFonts w:ascii="Courier New" w:hAnsi="Courier New" w:cs="Courier New" w:hint="default"/>
+      </w:rPr>
+    </w:lvl>
+    <w:lvl w:ilvl="2" w:tplc="0C0A0005" w:tentative="1">
+      <w:start w:val="1"/>
+      <w:numFmt w:val="bullet"/>
+      <w:lvlText w:val=""/>
+      <w:lvlJc w:val="left"/>
+      <w:pPr>
+        <w:ind w:left="2160" w:hanging="360"/>
+      </w:pPr>
+      <w:rPr>
+        <w:rFonts w:ascii="Wingdings" w:hAnsi="Wingdings" w:hint="default"/>
+      </w:rPr>
+    </w:lvl>
+    <w:lvl w:ilvl="3" w:tplc="0C0A0001" w:tentative="1">
+      <w:start w:val="1"/>
+      <w:numFmt w:val="bullet"/>
+      <w:lvlText w:val=""/>
+      <w:lvlJc w:val="left"/>
+      <w:pPr>
+        <w:ind w:left="2880" w:hanging="360"/>
+      </w:pPr>
+      <w:rPr>
+        <w:rFonts w:ascii="Symbol" w:hAnsi="Symbol" w:hint="default"/>
+      </w:rPr>
+    </w:lvl>
+    <w:lvl w:ilvl="4" w:tplc="0C0A0003" w:tentative="1">
+      <w:start w:val="1"/>
+      <w:numFmt w:val="bullet"/>
+      <w:lvlText w:val="o"/>
+      <w:lvlJc w:val="left"/>
+      <w:pPr>
+        <w:ind w:left="3600" w:hanging="360"/>
+      </w:pPr>
+      <w:rPr>
+        <w:rFonts w:ascii="Courier New" w:hAnsi="Courier New" w:cs="Courier New" w:hint="default"/>
+      </w:rPr>
+    </w:lvl>
+    <w:lvl w:ilvl="5" w:tplc="0C0A0005" w:tentative="1">
+      <w:start w:val="1"/>
+      <w:numFmt w:val="bullet"/>
+      <w:lvlText w:val=""/>
+      <w:lvlJc w:val="left"/>
+      <w:pPr>
+        <w:ind w:left="4320" w:hanging="360"/>
+      </w:pPr>
+      <w:rPr>
+        <w:rFonts w:ascii="Wingdings" w:hAnsi="Wingdings" w:hint="default"/>
+      </w:rPr>
+    </w:lvl>
+    <w:lvl w:ilvl="6" w:tplc="0C0A0001" w:tentative="1">
+      <w:start w:val="1"/>
+      <w:numFmt w:val="bullet"/>
+      <w:lvlText w:val=""/>
+      <w:lvlJc w:val="left"/>
+      <w:pPr>
+        <w:ind w:left="5040" w:hanging="360"/>
+      </w:pPr>
+      <w:rPr>
+        <w:rFonts w:ascii="Symbol" w:hAnsi="Symbol" w:hint="default"/>
+      </w:rPr>
+    </w:lvl>
+    <w:lvl w:ilvl="7" w:tplc="0C0A0003" w:tentative="1">
+      <w:start w:val="1"/>
+      <w:numFmt w:val="bullet"/>
+      <w:lvlText w:val="o"/>
+      <w:lvlJc w:val="left"/>
+      <w:pPr>
+        <w:ind w:left="5760" w:hanging="360"/>
+      </w:pPr>
+      <w:rPr>
+        <w:rFonts w:ascii="Courier New" w:hAnsi="Courier New" w:cs="Courier New" w:hint="default"/>
+      </w:rPr>
+    </w:lvl>
+    <w:lvl w:ilvl="8" w:tplc="0C0A0005" w:tentative="1">
+      <w:start w:val="1"/>
+      <w:numFmt w:val="bullet"/>
+      <w:lvlText w:val=""/>
+      <w:lvlJc w:val="left"/>
+      <w:pPr>
+        <w:ind w:left="6480" w:hanging="360"/>
+      </w:pPr>
+      <w:rPr>
+        <w:rFonts w:ascii="Wingdings" w:hAnsi="Wingdings" w:hint="default"/>
+      </w:rPr>
+    </w:lvl>
+  </w:abstractNum>
+  <w:abstractNum w:abstractNumId="10">
     <w:nsid w:val="7B5F3E87"/>
     <w:multiLevelType w:val="hybridMultilevel"/>
     <w:tmpl w:val="6D4EB89A"/>
@@ -2755,6 +7838,92 @@
       <w:rPr>
         <w:rFonts w:ascii="Wingdings" w:hAnsi="Wingdings" w:hint="default"/>
       </w:rPr>
+    </w:lvl>
+  </w:abstractNum>
+  <w:abstractNum w:abstractNumId="11">
+    <w:nsid w:val="7F245DF7"/>
+    <w:multiLevelType w:val="hybridMultilevel"/>
+    <w:tmpl w:val="40627CAC"/>
+    <w:lvl w:ilvl="0" w:tplc="0C0A000F">
+      <w:start w:val="1"/>
+      <w:numFmt w:val="decimal"/>
+      <w:lvlText w:val="%1."/>
+      <w:lvlJc w:val="left"/>
+      <w:pPr>
+        <w:ind w:left="720" w:hanging="360"/>
+      </w:pPr>
+    </w:lvl>
+    <w:lvl w:ilvl="1" w:tplc="0C0A0019" w:tentative="1">
+      <w:start w:val="1"/>
+      <w:numFmt w:val="lowerLetter"/>
+      <w:lvlText w:val="%2."/>
+      <w:lvlJc w:val="left"/>
+      <w:pPr>
+        <w:ind w:left="1440" w:hanging="360"/>
+      </w:pPr>
+    </w:lvl>
+    <w:lvl w:ilvl="2" w:tplc="0C0A001B" w:tentative="1">
+      <w:start w:val="1"/>
+      <w:numFmt w:val="lowerRoman"/>
+      <w:lvlText w:val="%3."/>
+      <w:lvlJc w:val="right"/>
+      <w:pPr>
+        <w:ind w:left="2160" w:hanging="180"/>
+      </w:pPr>
+    </w:lvl>
+    <w:lvl w:ilvl="3" w:tplc="0C0A000F" w:tentative="1">
+      <w:start w:val="1"/>
+      <w:numFmt w:val="decimal"/>
+      <w:lvlText w:val="%4."/>
+      <w:lvlJc w:val="left"/>
+      <w:pPr>
+        <w:ind w:left="2880" w:hanging="360"/>
+      </w:pPr>
+    </w:lvl>
+    <w:lvl w:ilvl="4" w:tplc="0C0A0019" w:tentative="1">
+      <w:start w:val="1"/>
+      <w:numFmt w:val="lowerLetter"/>
+      <w:lvlText w:val="%5."/>
+      <w:lvlJc w:val="left"/>
+      <w:pPr>
+        <w:ind w:left="3600" w:hanging="360"/>
+      </w:pPr>
+    </w:lvl>
+    <w:lvl w:ilvl="5" w:tplc="0C0A001B" w:tentative="1">
+      <w:start w:val="1"/>
+      <w:numFmt w:val="lowerRoman"/>
+      <w:lvlText w:val="%6."/>
+      <w:lvlJc w:val="right"/>
+      <w:pPr>
+        <w:ind w:left="4320" w:hanging="180"/>
+      </w:pPr>
+    </w:lvl>
+    <w:lvl w:ilvl="6" w:tplc="0C0A000F" w:tentative="1">
+      <w:start w:val="1"/>
+      <w:numFmt w:val="decimal"/>
+      <w:lvlText w:val="%7."/>
+      <w:lvlJc w:val="left"/>
+      <w:pPr>
+        <w:ind w:left="5040" w:hanging="360"/>
+      </w:pPr>
+    </w:lvl>
+    <w:lvl w:ilvl="7" w:tplc="0C0A0019" w:tentative="1">
+      <w:start w:val="1"/>
+      <w:numFmt w:val="lowerLetter"/>
+      <w:lvlText w:val="%8."/>
+      <w:lvlJc w:val="left"/>
+      <w:pPr>
+        <w:ind w:left="5760" w:hanging="360"/>
+      </w:pPr>
+    </w:lvl>
+    <w:lvl w:ilvl="8" w:tplc="0C0A001B" w:tentative="1">
+      <w:start w:val="1"/>
+      <w:numFmt w:val="lowerRoman"/>
+      <w:lvlText w:val="%9."/>
+      <w:lvlJc w:val="right"/>
+      <w:pPr>
+        <w:ind w:left="6480" w:hanging="180"/>
+      </w:pPr>
     </w:lvl>
   </w:abstractNum>
   <w:num w:numId="1">
@@ -2767,7 +7936,7 @@
     <w:abstractNumId w:val="3"/>
   </w:num>
   <w:num w:numId="4">
-    <w:abstractNumId w:val="7"/>
+    <w:abstractNumId w:val="10"/>
   </w:num>
   <w:num w:numId="5">
     <w:abstractNumId w:val="5"/>
@@ -2780,6 +7949,18 @@
   </w:num>
   <w:num w:numId="8">
     <w:abstractNumId w:val="6"/>
+  </w:num>
+  <w:num w:numId="9">
+    <w:abstractNumId w:val="11"/>
+  </w:num>
+  <w:num w:numId="10">
+    <w:abstractNumId w:val="8"/>
+  </w:num>
+  <w:num w:numId="11">
+    <w:abstractNumId w:val="9"/>
+  </w:num>
+  <w:num w:numId="12">
+    <w:abstractNumId w:val="7"/>
   </w:num>
 </w:numbering>
 </file>
@@ -3527,6 +8708,17 @@
       <w:color w:val="6F6F74" w:themeColor="accent1"/>
     </w:rPr>
   </w:style>
+  <w:style w:type="character" w:styleId="Hipervnculo">
+    <w:name w:val="Hyperlink"/>
+    <w:basedOn w:val="Fuentedeprrafopredeter"/>
+    <w:uiPriority w:val="99"/>
+    <w:unhideWhenUsed/>
+    <w:rsid w:val="00D60412"/>
+    <w:rPr>
+      <w:color w:val="67AABF" w:themeColor="hyperlink"/>
+      <w:u w:val="single"/>
+    </w:rPr>
+  </w:style>
 </w:styles>
 </file>
 
@@ -4273,6 +9465,17 @@
       <w:color w:val="6F6F74" w:themeColor="accent1"/>
     </w:rPr>
   </w:style>
+  <w:style w:type="character" w:styleId="Hipervnculo">
+    <w:name w:val="Hyperlink"/>
+    <w:basedOn w:val="Fuentedeprrafopredeter"/>
+    <w:uiPriority w:val="99"/>
+    <w:unhideWhenUsed/>
+    <w:rsid w:val="00D60412"/>
+    <w:rPr>
+      <w:color w:val="67AABF" w:themeColor="hyperlink"/>
+      <w:u w:val="single"/>
+    </w:rPr>
+  </w:style>
 </w:styles>
 </file>
 
@@ -4591,7 +9794,7 @@
 <file path=customXml/item1.xml><?xml version="1.0" encoding="utf-8"?>
 <CoverPageProperties xmlns="http://schemas.microsoft.com/office/2006/coverPageProps">
   <PublishDate>2020-06-01T00:00:00</PublishDate>
-  <Abstract>Primera entrega. Requisitos funcionales y no funcionales</Abstract>
+  <Abstract>Documentación</Abstract>
   <CompanyAddress/>
   <CompanyPhone/>
   <CompanyFax/>
@@ -4612,7 +9815,7 @@
 </file>
 
 <file path=customXml/itemProps2.xml><?xml version="1.0" encoding="utf-8"?>
-<ds:datastoreItem xmlns:ds="http://schemas.openxmlformats.org/officeDocument/2006/customXml" ds:itemID="{C0333919-E0E2-47C1-B3C6-F6B6CFD41A33}">
+<ds:datastoreItem xmlns:ds="http://schemas.openxmlformats.org/officeDocument/2006/customXml" ds:itemID="{9407F11B-B20A-4397-9695-B1191F54AE43}">
   <ds:schemaRefs>
     <ds:schemaRef ds:uri="http://schemas.openxmlformats.org/officeDocument/2006/bibliography"/>
   </ds:schemaRefs>
